--- a/Docs/ProjectIndexFormat.docx
+++ b/Docs/ProjectIndexFormat.docx
@@ -1691,11 +1691,4225 @@
           <w:rFonts w:ascii="Times New Roman" w:hAnsi="Times New Roman" w:cs="Times New Roman"/>
           <w:b/>
           <w:bCs/>
+          <w:sz w:val="24"/>
+        </w:rPr>
+      </w:pPr>
+      <w:r>
+        <w:rPr>
+          <w:rFonts w:ascii="Times New Roman" w:hAnsi="Times New Roman" w:cs="Times New Roman"/>
+          <w:b/>
+          <w:bCs/>
+          <w:sz w:val="24"/>
+        </w:rPr>
+        <w:t>REFERENCES</w:t>
+      </w:r>
+    </w:p>
+    <w:p>
+      <w:pPr>
+        <w:spacing w:beforeLines="120" w:before="288" w:afterLines="120" w:after="288" w:line="360" w:lineRule="auto"/>
+        <w:ind w:left="0"/>
+        <w:contextualSpacing/>
+        <w:jc w:val="both"/>
+        <w:rPr>
+          <w:rFonts w:ascii="Times New Roman" w:hAnsi="Times New Roman" w:cs="Times New Roman"/>
+          <w:b/>
+          <w:sz w:val="32"/>
+          <w:szCs w:val="28"/>
+        </w:rPr>
+      </w:pPr>
+      <w:r>
+        <w:rPr>
+          <w:rFonts w:ascii="Times New Roman" w:hAnsi="Times New Roman" w:cs="Times New Roman"/>
+          <w:b/>
+          <w:sz w:val="32"/>
+          <w:szCs w:val="28"/>
+        </w:rPr>
+        <w:lastRenderedPageBreak/>
+        <w:t>INDEX</w:t>
+      </w:r>
+    </w:p>
+    <w:p>
+      <w:pPr>
+        <w:spacing w:beforeLines="120" w:before="288" w:afterLines="120" w:after="288" w:line="360" w:lineRule="auto"/>
+        <w:ind w:left="0"/>
+        <w:contextualSpacing/>
+        <w:jc w:val="both"/>
+        <w:rPr>
+          <w:rFonts w:ascii="Times New Roman" w:hAnsi="Times New Roman" w:cs="Times New Roman"/>
+          <w:b/>
           <w:sz w:val="20"/>
-          <w:szCs w:val="18"/>
+          <w:szCs w:val="20"/>
         </w:rPr>
       </w:pPr>
     </w:p>
+    <w:tbl>
+      <w:tblPr>
+        <w:tblStyle w:val="TableGrid"/>
+        <w:tblW w:w="0" w:type="auto"/>
+        <w:tblLook w:val="04A0" w:firstRow="1" w:lastRow="0" w:firstColumn="1" w:lastColumn="0" w:noHBand="0" w:noVBand="1"/>
+      </w:tblPr>
+      <w:tblGrid>
+        <w:gridCol w:w="516"/>
+        <w:gridCol w:w="8315"/>
+        <w:gridCol w:w="456"/>
+      </w:tblGrid>
+      <w:tr>
+        <w:tc>
+          <w:tcPr>
+            <w:tcW w:w="516" w:type="dxa"/>
+            <w:tcBorders>
+              <w:top w:val="nil"/>
+              <w:left w:val="nil"/>
+              <w:bottom w:val="nil"/>
+              <w:right w:val="nil"/>
+            </w:tcBorders>
+          </w:tcPr>
+          <w:p>
+            <w:pPr>
+              <w:spacing w:beforeLines="120" w:before="288" w:afterLines="120" w:after="288" w:line="480" w:lineRule="auto"/>
+              <w:ind w:left="0"/>
+              <w:contextualSpacing/>
+              <w:jc w:val="center"/>
+              <w:rPr>
+                <w:rFonts w:ascii="Times New Roman" w:hAnsi="Times New Roman" w:cs="Times New Roman"/>
+                <w:b/>
+                <w:bCs/>
+                <w:sz w:val="24"/>
+              </w:rPr>
+            </w:pPr>
+            <w:proofErr w:type="spellStart"/>
+            <w:r>
+              <w:rPr>
+                <w:rFonts w:ascii="Times New Roman" w:hAnsi="Times New Roman" w:cs="Times New Roman"/>
+                <w:b/>
+                <w:bCs/>
+                <w:sz w:val="24"/>
+              </w:rPr>
+              <w:t>i</w:t>
+            </w:r>
+            <w:proofErr w:type="spellEnd"/>
+          </w:p>
+        </w:tc>
+        <w:tc>
+          <w:tcPr>
+            <w:tcW w:w="8523" w:type="dxa"/>
+            <w:tcBorders>
+              <w:top w:val="nil"/>
+              <w:left w:val="nil"/>
+              <w:bottom w:val="nil"/>
+              <w:right w:val="nil"/>
+            </w:tcBorders>
+          </w:tcPr>
+          <w:p>
+            <w:pPr>
+              <w:spacing w:beforeLines="120" w:before="288" w:afterLines="120" w:after="288" w:line="600" w:lineRule="auto"/>
+              <w:ind w:left="0"/>
+              <w:contextualSpacing/>
+              <w:jc w:val="both"/>
+              <w:rPr>
+                <w:rFonts w:ascii="Consolas" w:hAnsi="Consolas" w:cs="Times New Roman"/>
+                <w:b/>
+                <w:bCs/>
+                <w:sz w:val="24"/>
+              </w:rPr>
+            </w:pPr>
+            <w:r>
+              <w:rPr>
+                <w:rFonts w:ascii="Times New Roman" w:hAnsi="Times New Roman" w:cs="Times New Roman"/>
+                <w:b/>
+                <w:bCs/>
+                <w:sz w:val="24"/>
+              </w:rPr>
+              <w:t>ABSTRACT</w:t>
+            </w:r>
+            <w:r>
+              <w:rPr>
+                <w:rFonts w:ascii="Consolas" w:hAnsi="Consolas" w:cs="Times New Roman"/>
+                <w:b/>
+                <w:bCs/>
+                <w:sz w:val="24"/>
+              </w:rPr>
+              <w:t xml:space="preserve">. . . . . . . . . . . . . . . . . . . . . </w:t>
+            </w:r>
+            <w:proofErr w:type="gramStart"/>
+            <w:r>
+              <w:rPr>
+                <w:rFonts w:ascii="Consolas" w:hAnsi="Consolas" w:cs="Times New Roman"/>
+                <w:b/>
+                <w:bCs/>
+                <w:sz w:val="24"/>
+              </w:rPr>
+              <w:t>. . . .</w:t>
+            </w:r>
+            <w:proofErr w:type="gramEnd"/>
+            <w:r>
+              <w:rPr>
+                <w:rFonts w:ascii="Consolas" w:hAnsi="Consolas" w:cs="Times New Roman"/>
+                <w:b/>
+                <w:bCs/>
+                <w:sz w:val="24"/>
+              </w:rPr>
+              <w:t xml:space="preserve"> .</w:t>
+            </w:r>
+          </w:p>
+        </w:tc>
+        <w:tc>
+          <w:tcPr>
+            <w:tcW w:w="248" w:type="dxa"/>
+            <w:tcBorders>
+              <w:top w:val="nil"/>
+              <w:left w:val="nil"/>
+              <w:bottom w:val="nil"/>
+              <w:right w:val="nil"/>
+            </w:tcBorders>
+          </w:tcPr>
+          <w:p>
+            <w:pPr>
+              <w:spacing w:beforeLines="120" w:before="288" w:afterLines="120" w:after="288" w:line="600" w:lineRule="auto"/>
+              <w:ind w:left="0"/>
+              <w:contextualSpacing/>
+              <w:rPr>
+                <w:rFonts w:ascii="Times New Roman" w:hAnsi="Times New Roman" w:cs="Times New Roman"/>
+                <w:b/>
+                <w:bCs/>
+                <w:sz w:val="24"/>
+              </w:rPr>
+            </w:pPr>
+            <w:r>
+              <w:rPr>
+                <w:rFonts w:ascii="Times New Roman" w:hAnsi="Times New Roman" w:cs="Times New Roman"/>
+                <w:b/>
+                <w:bCs/>
+                <w:sz w:val="24"/>
+              </w:rPr>
+              <w:t>1</w:t>
+            </w:r>
+          </w:p>
+        </w:tc>
+      </w:tr>
+      <w:tr>
+        <w:tc>
+          <w:tcPr>
+            <w:tcW w:w="516" w:type="dxa"/>
+            <w:tcBorders>
+              <w:top w:val="nil"/>
+              <w:left w:val="nil"/>
+              <w:bottom w:val="nil"/>
+              <w:right w:val="nil"/>
+            </w:tcBorders>
+          </w:tcPr>
+          <w:p>
+            <w:pPr>
+              <w:spacing w:beforeLines="120" w:before="288" w:afterLines="120" w:after="288" w:line="480" w:lineRule="auto"/>
+              <w:ind w:left="0"/>
+              <w:contextualSpacing/>
+              <w:jc w:val="center"/>
+              <w:rPr>
+                <w:rFonts w:ascii="Times New Roman" w:hAnsi="Times New Roman" w:cs="Times New Roman"/>
+                <w:b/>
+                <w:bCs/>
+                <w:sz w:val="24"/>
+              </w:rPr>
+            </w:pPr>
+            <w:r>
+              <w:rPr>
+                <w:rFonts w:ascii="Times New Roman" w:hAnsi="Times New Roman" w:cs="Times New Roman"/>
+                <w:b/>
+                <w:bCs/>
+                <w:sz w:val="24"/>
+              </w:rPr>
+              <w:t>ii</w:t>
+            </w:r>
+          </w:p>
+        </w:tc>
+        <w:tc>
+          <w:tcPr>
+            <w:tcW w:w="8523" w:type="dxa"/>
+            <w:tcBorders>
+              <w:top w:val="nil"/>
+              <w:left w:val="nil"/>
+              <w:bottom w:val="nil"/>
+              <w:right w:val="nil"/>
+            </w:tcBorders>
+          </w:tcPr>
+          <w:p>
+            <w:pPr>
+              <w:spacing w:beforeLines="120" w:before="288" w:afterLines="120" w:after="288" w:line="600" w:lineRule="auto"/>
+              <w:ind w:left="0"/>
+              <w:contextualSpacing/>
+              <w:jc w:val="both"/>
+              <w:rPr>
+                <w:rFonts w:ascii="Times New Roman" w:hAnsi="Times New Roman" w:cs="Times New Roman"/>
+                <w:b/>
+                <w:bCs/>
+                <w:sz w:val="24"/>
+              </w:rPr>
+            </w:pPr>
+            <w:r>
+              <w:rPr>
+                <w:rFonts w:ascii="Times New Roman" w:hAnsi="Times New Roman" w:cs="Times New Roman"/>
+                <w:b/>
+                <w:bCs/>
+                <w:sz w:val="24"/>
+              </w:rPr>
+              <w:t xml:space="preserve">LIST OF FIGURES </w:t>
+            </w:r>
+            <w:r>
+              <w:rPr>
+                <w:rFonts w:ascii="Consolas" w:hAnsi="Consolas" w:cs="Times New Roman"/>
+                <w:b/>
+                <w:bCs/>
+                <w:sz w:val="24"/>
+              </w:rPr>
+              <w:t xml:space="preserve">. . . . . . . . . . . . . . . . . . </w:t>
+            </w:r>
+            <w:proofErr w:type="gramStart"/>
+            <w:r>
+              <w:rPr>
+                <w:rFonts w:ascii="Consolas" w:hAnsi="Consolas" w:cs="Times New Roman"/>
+                <w:b/>
+                <w:bCs/>
+                <w:sz w:val="24"/>
+              </w:rPr>
+              <w:t>. . . .</w:t>
+            </w:r>
+            <w:proofErr w:type="gramEnd"/>
+            <w:r>
+              <w:rPr>
+                <w:rFonts w:ascii="Consolas" w:hAnsi="Consolas" w:cs="Times New Roman"/>
+                <w:b/>
+                <w:bCs/>
+                <w:sz w:val="24"/>
+              </w:rPr>
+              <w:t xml:space="preserve"> .</w:t>
+            </w:r>
+          </w:p>
+        </w:tc>
+        <w:tc>
+          <w:tcPr>
+            <w:tcW w:w="248" w:type="dxa"/>
+            <w:tcBorders>
+              <w:top w:val="nil"/>
+              <w:left w:val="nil"/>
+              <w:bottom w:val="nil"/>
+              <w:right w:val="nil"/>
+            </w:tcBorders>
+          </w:tcPr>
+          <w:p>
+            <w:pPr>
+              <w:spacing w:beforeLines="120" w:before="288" w:afterLines="120" w:after="288" w:line="600" w:lineRule="auto"/>
+              <w:ind w:left="0"/>
+              <w:contextualSpacing/>
+              <w:rPr>
+                <w:rFonts w:ascii="Times New Roman" w:hAnsi="Times New Roman" w:cs="Times New Roman"/>
+                <w:b/>
+                <w:bCs/>
+                <w:sz w:val="24"/>
+              </w:rPr>
+            </w:pPr>
+            <w:r>
+              <w:rPr>
+                <w:rFonts w:ascii="Times New Roman" w:hAnsi="Times New Roman" w:cs="Times New Roman"/>
+                <w:b/>
+                <w:bCs/>
+                <w:sz w:val="24"/>
+              </w:rPr>
+              <w:t>2</w:t>
+            </w:r>
+          </w:p>
+        </w:tc>
+      </w:tr>
+      <w:tr>
+        <w:tc>
+          <w:tcPr>
+            <w:tcW w:w="516" w:type="dxa"/>
+            <w:tcBorders>
+              <w:top w:val="nil"/>
+              <w:left w:val="nil"/>
+              <w:bottom w:val="nil"/>
+              <w:right w:val="nil"/>
+            </w:tcBorders>
+          </w:tcPr>
+          <w:p>
+            <w:pPr>
+              <w:spacing w:beforeLines="120" w:before="288" w:afterLines="120" w:after="288" w:line="360" w:lineRule="auto"/>
+              <w:ind w:left="0"/>
+              <w:contextualSpacing/>
+              <w:jc w:val="center"/>
+              <w:rPr>
+                <w:rFonts w:ascii="Times New Roman" w:hAnsi="Times New Roman" w:cs="Times New Roman"/>
+                <w:b/>
+                <w:bCs/>
+                <w:sz w:val="24"/>
+              </w:rPr>
+            </w:pPr>
+            <w:r>
+              <w:rPr>
+                <w:rFonts w:ascii="Times New Roman" w:hAnsi="Times New Roman" w:cs="Times New Roman"/>
+                <w:b/>
+                <w:bCs/>
+                <w:sz w:val="24"/>
+              </w:rPr>
+              <w:t>1</w:t>
+            </w:r>
+          </w:p>
+        </w:tc>
+        <w:tc>
+          <w:tcPr>
+            <w:tcW w:w="8523" w:type="dxa"/>
+            <w:tcBorders>
+              <w:top w:val="nil"/>
+              <w:left w:val="nil"/>
+              <w:bottom w:val="nil"/>
+              <w:right w:val="nil"/>
+            </w:tcBorders>
+          </w:tcPr>
+          <w:p>
+            <w:pPr>
+              <w:spacing w:beforeLines="120" w:before="288" w:afterLines="120" w:after="288" w:line="360" w:lineRule="auto"/>
+              <w:ind w:left="0"/>
+              <w:contextualSpacing/>
+              <w:jc w:val="both"/>
+              <w:rPr>
+                <w:rFonts w:ascii="Times New Roman" w:hAnsi="Times New Roman" w:cs="Times New Roman"/>
+                <w:b/>
+                <w:bCs/>
+                <w:sz w:val="24"/>
+              </w:rPr>
+            </w:pPr>
+            <w:r>
+              <w:rPr>
+                <w:rFonts w:ascii="Times New Roman" w:hAnsi="Times New Roman" w:cs="Times New Roman"/>
+                <w:b/>
+                <w:bCs/>
+                <w:sz w:val="24"/>
+              </w:rPr>
+              <w:t xml:space="preserve">INTRODUCTION   </w:t>
+            </w:r>
+            <w:r>
+              <w:rPr>
+                <w:rFonts w:ascii="Consolas" w:hAnsi="Consolas" w:cs="Times New Roman"/>
+                <w:b/>
+                <w:bCs/>
+                <w:sz w:val="24"/>
+              </w:rPr>
+              <w:t>.</w:t>
+            </w:r>
+            <w:r>
+              <w:rPr>
+                <w:rFonts w:ascii="Consolas" w:hAnsi="Consolas" w:cs="Times New Roman"/>
+                <w:b/>
+                <w:bCs/>
+                <w:sz w:val="24"/>
+              </w:rPr>
+              <w:t xml:space="preserve"> . . . . . . . . . . . . . . . . . </w:t>
+            </w:r>
+            <w:proofErr w:type="gramStart"/>
+            <w:r>
+              <w:rPr>
+                <w:rFonts w:ascii="Consolas" w:hAnsi="Consolas" w:cs="Times New Roman"/>
+                <w:b/>
+                <w:bCs/>
+                <w:sz w:val="24"/>
+              </w:rPr>
+              <w:t>. . . .</w:t>
+            </w:r>
+            <w:proofErr w:type="gramEnd"/>
+            <w:r>
+              <w:rPr>
+                <w:rFonts w:ascii="Consolas" w:hAnsi="Consolas" w:cs="Times New Roman"/>
+                <w:b/>
+                <w:bCs/>
+                <w:sz w:val="24"/>
+              </w:rPr>
+              <w:t xml:space="preserve"> .</w:t>
+            </w:r>
+            <w:r>
+              <w:rPr>
+                <w:rFonts w:ascii="Consolas" w:hAnsi="Consolas" w:cs="Times New Roman"/>
+                <w:b/>
+                <w:bCs/>
+                <w:sz w:val="24"/>
+              </w:rPr>
+              <w:t xml:space="preserve"> </w:t>
+            </w:r>
+          </w:p>
+        </w:tc>
+        <w:tc>
+          <w:tcPr>
+            <w:tcW w:w="248" w:type="dxa"/>
+            <w:tcBorders>
+              <w:top w:val="nil"/>
+              <w:left w:val="nil"/>
+              <w:bottom w:val="nil"/>
+              <w:right w:val="nil"/>
+            </w:tcBorders>
+          </w:tcPr>
+          <w:p>
+            <w:pPr>
+              <w:spacing w:beforeLines="120" w:before="288" w:afterLines="120" w:after="288" w:line="360" w:lineRule="auto"/>
+              <w:ind w:left="0"/>
+              <w:contextualSpacing/>
+              <w:rPr>
+                <w:rFonts w:ascii="Times New Roman" w:hAnsi="Times New Roman" w:cs="Times New Roman"/>
+                <w:b/>
+                <w:bCs/>
+                <w:sz w:val="24"/>
+              </w:rPr>
+            </w:pPr>
+            <w:r>
+              <w:rPr>
+                <w:rFonts w:ascii="Times New Roman" w:hAnsi="Times New Roman" w:cs="Times New Roman"/>
+                <w:b/>
+                <w:bCs/>
+                <w:sz w:val="24"/>
+              </w:rPr>
+              <w:t>3</w:t>
+            </w:r>
+          </w:p>
+        </w:tc>
+      </w:tr>
+      <w:tr>
+        <w:tc>
+          <w:tcPr>
+            <w:tcW w:w="516" w:type="dxa"/>
+            <w:tcBorders>
+              <w:top w:val="nil"/>
+              <w:left w:val="nil"/>
+              <w:bottom w:val="nil"/>
+              <w:right w:val="nil"/>
+            </w:tcBorders>
+          </w:tcPr>
+          <w:p>
+            <w:pPr>
+              <w:spacing w:beforeLines="120" w:before="288" w:afterLines="120" w:after="288" w:line="360" w:lineRule="auto"/>
+              <w:ind w:left="0"/>
+              <w:contextualSpacing/>
+              <w:jc w:val="right"/>
+              <w:rPr>
+                <w:rFonts w:ascii="Times New Roman" w:hAnsi="Times New Roman" w:cs="Times New Roman"/>
+                <w:sz w:val="24"/>
+              </w:rPr>
+            </w:pPr>
+            <w:r>
+              <w:rPr>
+                <w:rFonts w:ascii="Times New Roman" w:hAnsi="Times New Roman" w:cs="Times New Roman"/>
+                <w:sz w:val="24"/>
+              </w:rPr>
+              <w:t>1.1</w:t>
+            </w:r>
+          </w:p>
+        </w:tc>
+        <w:tc>
+          <w:tcPr>
+            <w:tcW w:w="8523" w:type="dxa"/>
+            <w:tcBorders>
+              <w:top w:val="nil"/>
+              <w:left w:val="nil"/>
+              <w:bottom w:val="nil"/>
+              <w:right w:val="nil"/>
+            </w:tcBorders>
+          </w:tcPr>
+          <w:p>
+            <w:pPr>
+              <w:spacing w:beforeLines="120" w:before="288" w:afterLines="120" w:after="288" w:line="360" w:lineRule="auto"/>
+              <w:ind w:left="0"/>
+              <w:contextualSpacing/>
+              <w:jc w:val="both"/>
+              <w:rPr>
+                <w:rFonts w:ascii="Times New Roman" w:hAnsi="Times New Roman" w:cs="Times New Roman"/>
+                <w:sz w:val="24"/>
+              </w:rPr>
+            </w:pPr>
+            <w:r>
+              <w:rPr>
+                <w:rFonts w:ascii="Times New Roman" w:hAnsi="Times New Roman" w:cs="Times New Roman"/>
+                <w:sz w:val="24"/>
+              </w:rPr>
+              <w:t xml:space="preserve">Introduction &amp; Motivation </w:t>
+            </w:r>
+            <w:r>
+              <w:rPr>
+                <w:rFonts w:ascii="Consolas" w:hAnsi="Consolas" w:cs="Times New Roman"/>
+                <w:sz w:val="24"/>
+              </w:rPr>
+              <w:t>. . . . . . . . . . . . . . . . . . . . .</w:t>
+            </w:r>
+          </w:p>
+        </w:tc>
+        <w:tc>
+          <w:tcPr>
+            <w:tcW w:w="248" w:type="dxa"/>
+            <w:tcBorders>
+              <w:top w:val="nil"/>
+              <w:left w:val="nil"/>
+              <w:bottom w:val="nil"/>
+              <w:right w:val="nil"/>
+            </w:tcBorders>
+          </w:tcPr>
+          <w:p>
+            <w:pPr>
+              <w:spacing w:beforeLines="120" w:before="288" w:afterLines="120" w:after="288" w:line="360" w:lineRule="auto"/>
+              <w:ind w:left="0"/>
+              <w:contextualSpacing/>
+              <w:rPr>
+                <w:rFonts w:ascii="Times New Roman" w:hAnsi="Times New Roman" w:cs="Times New Roman"/>
+                <w:sz w:val="24"/>
+              </w:rPr>
+            </w:pPr>
+            <w:r>
+              <w:rPr>
+                <w:rFonts w:ascii="Times New Roman" w:hAnsi="Times New Roman" w:cs="Times New Roman"/>
+                <w:sz w:val="24"/>
+              </w:rPr>
+              <w:t>4</w:t>
+            </w:r>
+          </w:p>
+        </w:tc>
+      </w:tr>
+      <w:tr>
+        <w:tc>
+          <w:tcPr>
+            <w:tcW w:w="516" w:type="dxa"/>
+            <w:tcBorders>
+              <w:top w:val="nil"/>
+              <w:left w:val="nil"/>
+              <w:bottom w:val="nil"/>
+              <w:right w:val="nil"/>
+            </w:tcBorders>
+          </w:tcPr>
+          <w:p>
+            <w:pPr>
+              <w:spacing w:beforeLines="120" w:before="288" w:afterLines="120" w:after="288" w:line="360" w:lineRule="auto"/>
+              <w:ind w:left="0"/>
+              <w:contextualSpacing/>
+              <w:jc w:val="right"/>
+              <w:rPr>
+                <w:rFonts w:ascii="Times New Roman" w:hAnsi="Times New Roman" w:cs="Times New Roman"/>
+                <w:sz w:val="24"/>
+              </w:rPr>
+            </w:pPr>
+            <w:r>
+              <w:rPr>
+                <w:rFonts w:ascii="Times New Roman" w:hAnsi="Times New Roman" w:cs="Times New Roman"/>
+                <w:sz w:val="24"/>
+              </w:rPr>
+              <w:t>1.2</w:t>
+            </w:r>
+          </w:p>
+        </w:tc>
+        <w:tc>
+          <w:tcPr>
+            <w:tcW w:w="8523" w:type="dxa"/>
+            <w:tcBorders>
+              <w:top w:val="nil"/>
+              <w:left w:val="nil"/>
+              <w:bottom w:val="nil"/>
+              <w:right w:val="nil"/>
+            </w:tcBorders>
+          </w:tcPr>
+          <w:p>
+            <w:pPr>
+              <w:spacing w:beforeLines="120" w:before="288" w:afterLines="120" w:after="288" w:line="360" w:lineRule="auto"/>
+              <w:ind w:left="0"/>
+              <w:contextualSpacing/>
+              <w:jc w:val="both"/>
+              <w:rPr>
+                <w:rFonts w:ascii="Times New Roman" w:hAnsi="Times New Roman" w:cs="Times New Roman"/>
+                <w:sz w:val="24"/>
+              </w:rPr>
+            </w:pPr>
+            <w:r>
+              <w:rPr>
+                <w:rFonts w:ascii="Times New Roman" w:hAnsi="Times New Roman" w:cs="Times New Roman"/>
+                <w:sz w:val="24"/>
+              </w:rPr>
+              <w:t>Existing System</w:t>
+            </w:r>
+            <w:r>
+              <w:rPr>
+                <w:rFonts w:ascii="Consolas" w:hAnsi="Consolas" w:cs="Times New Roman"/>
+                <w:sz w:val="24"/>
+              </w:rPr>
+              <w:t xml:space="preserve">. . . . . . . . . . . . . . . . . . . . . </w:t>
+            </w:r>
+            <w:proofErr w:type="gramStart"/>
+            <w:r>
+              <w:rPr>
+                <w:rFonts w:ascii="Consolas" w:hAnsi="Consolas" w:cs="Times New Roman"/>
+                <w:sz w:val="24"/>
+              </w:rPr>
+              <w:t>. .</w:t>
+            </w:r>
+            <w:r>
+              <w:rPr>
+                <w:rFonts w:ascii="Consolas" w:hAnsi="Consolas" w:cs="Times New Roman"/>
+                <w:sz w:val="24"/>
+              </w:rPr>
+              <w:t xml:space="preserve"> . .</w:t>
+            </w:r>
+            <w:proofErr w:type="gramEnd"/>
+          </w:p>
+        </w:tc>
+        <w:tc>
+          <w:tcPr>
+            <w:tcW w:w="248" w:type="dxa"/>
+            <w:tcBorders>
+              <w:top w:val="nil"/>
+              <w:left w:val="nil"/>
+              <w:bottom w:val="nil"/>
+              <w:right w:val="nil"/>
+            </w:tcBorders>
+          </w:tcPr>
+          <w:p>
+            <w:pPr>
+              <w:spacing w:beforeLines="120" w:before="288" w:afterLines="120" w:after="288" w:line="360" w:lineRule="auto"/>
+              <w:ind w:left="0"/>
+              <w:contextualSpacing/>
+              <w:rPr>
+                <w:rFonts w:ascii="Times New Roman" w:hAnsi="Times New Roman" w:cs="Times New Roman"/>
+                <w:sz w:val="24"/>
+              </w:rPr>
+            </w:pPr>
+            <w:r>
+              <w:rPr>
+                <w:rFonts w:ascii="Times New Roman" w:hAnsi="Times New Roman" w:cs="Times New Roman"/>
+                <w:sz w:val="24"/>
+              </w:rPr>
+              <w:t>5</w:t>
+            </w:r>
+          </w:p>
+        </w:tc>
+      </w:tr>
+      <w:tr>
+        <w:tc>
+          <w:tcPr>
+            <w:tcW w:w="516" w:type="dxa"/>
+            <w:tcBorders>
+              <w:top w:val="nil"/>
+              <w:left w:val="nil"/>
+              <w:bottom w:val="nil"/>
+              <w:right w:val="nil"/>
+            </w:tcBorders>
+          </w:tcPr>
+          <w:p>
+            <w:pPr>
+              <w:spacing w:beforeLines="120" w:before="288" w:afterLines="120" w:after="288" w:line="360" w:lineRule="auto"/>
+              <w:ind w:left="0"/>
+              <w:contextualSpacing/>
+              <w:jc w:val="right"/>
+              <w:rPr>
+                <w:rFonts w:ascii="Times New Roman" w:hAnsi="Times New Roman" w:cs="Times New Roman"/>
+                <w:sz w:val="24"/>
+              </w:rPr>
+            </w:pPr>
+            <w:r>
+              <w:rPr>
+                <w:rFonts w:ascii="Times New Roman" w:hAnsi="Times New Roman" w:cs="Times New Roman"/>
+                <w:sz w:val="24"/>
+              </w:rPr>
+              <w:t>1.3</w:t>
+            </w:r>
+          </w:p>
+        </w:tc>
+        <w:tc>
+          <w:tcPr>
+            <w:tcW w:w="8523" w:type="dxa"/>
+            <w:tcBorders>
+              <w:top w:val="nil"/>
+              <w:left w:val="nil"/>
+              <w:bottom w:val="nil"/>
+              <w:right w:val="nil"/>
+            </w:tcBorders>
+          </w:tcPr>
+          <w:p>
+            <w:pPr>
+              <w:spacing w:beforeLines="120" w:before="288" w:afterLines="120" w:after="288" w:line="360" w:lineRule="auto"/>
+              <w:ind w:left="0"/>
+              <w:contextualSpacing/>
+              <w:jc w:val="both"/>
+              <w:rPr>
+                <w:rFonts w:ascii="Times New Roman" w:hAnsi="Times New Roman" w:cs="Times New Roman"/>
+                <w:sz w:val="24"/>
+              </w:rPr>
+            </w:pPr>
+            <w:r>
+              <w:rPr>
+                <w:rFonts w:ascii="Times New Roman" w:hAnsi="Times New Roman" w:cs="Times New Roman"/>
+                <w:sz w:val="24"/>
+              </w:rPr>
+              <w:t xml:space="preserve">Proposed System   </w:t>
+            </w:r>
+            <w:r>
+              <w:rPr>
+                <w:rFonts w:ascii="Consolas" w:hAnsi="Consolas" w:cs="Times New Roman"/>
+                <w:sz w:val="24"/>
+              </w:rPr>
+              <w:t>. . . . . . . . . . . . . . . . . . . . . . .</w:t>
+            </w:r>
+            <w:r>
+              <w:rPr>
+                <w:rFonts w:ascii="Consolas" w:hAnsi="Consolas" w:cs="Times New Roman"/>
+                <w:sz w:val="24"/>
+              </w:rPr>
+              <w:t xml:space="preserve"> . </w:t>
+            </w:r>
+          </w:p>
+        </w:tc>
+        <w:tc>
+          <w:tcPr>
+            <w:tcW w:w="248" w:type="dxa"/>
+            <w:tcBorders>
+              <w:top w:val="nil"/>
+              <w:left w:val="nil"/>
+              <w:bottom w:val="nil"/>
+              <w:right w:val="nil"/>
+            </w:tcBorders>
+          </w:tcPr>
+          <w:p>
+            <w:pPr>
+              <w:spacing w:beforeLines="120" w:before="288" w:afterLines="120" w:after="288" w:line="360" w:lineRule="auto"/>
+              <w:ind w:left="0"/>
+              <w:contextualSpacing/>
+              <w:rPr>
+                <w:rFonts w:ascii="Times New Roman" w:hAnsi="Times New Roman" w:cs="Times New Roman"/>
+                <w:sz w:val="24"/>
+              </w:rPr>
+            </w:pPr>
+            <w:r>
+              <w:rPr>
+                <w:rFonts w:ascii="Times New Roman" w:hAnsi="Times New Roman" w:cs="Times New Roman"/>
+                <w:sz w:val="24"/>
+              </w:rPr>
+              <w:t>6</w:t>
+            </w:r>
+          </w:p>
+        </w:tc>
+      </w:tr>
+      <w:tr>
+        <w:tc>
+          <w:tcPr>
+            <w:tcW w:w="516" w:type="dxa"/>
+            <w:tcBorders>
+              <w:top w:val="nil"/>
+              <w:left w:val="nil"/>
+              <w:bottom w:val="nil"/>
+              <w:right w:val="nil"/>
+            </w:tcBorders>
+          </w:tcPr>
+          <w:p>
+            <w:pPr>
+              <w:spacing w:beforeLines="120" w:before="288" w:afterLines="120" w:after="288" w:line="360" w:lineRule="auto"/>
+              <w:ind w:left="0"/>
+              <w:contextualSpacing/>
+              <w:jc w:val="right"/>
+              <w:rPr>
+                <w:rFonts w:ascii="Times New Roman" w:hAnsi="Times New Roman" w:cs="Times New Roman"/>
+                <w:sz w:val="24"/>
+              </w:rPr>
+            </w:pPr>
+            <w:r>
+              <w:rPr>
+                <w:rFonts w:ascii="Times New Roman" w:hAnsi="Times New Roman" w:cs="Times New Roman"/>
+                <w:sz w:val="24"/>
+              </w:rPr>
+              <w:t>1.4</w:t>
+            </w:r>
+          </w:p>
+        </w:tc>
+        <w:tc>
+          <w:tcPr>
+            <w:tcW w:w="8523" w:type="dxa"/>
+            <w:tcBorders>
+              <w:top w:val="nil"/>
+              <w:left w:val="nil"/>
+              <w:bottom w:val="nil"/>
+              <w:right w:val="nil"/>
+            </w:tcBorders>
+          </w:tcPr>
+          <w:p>
+            <w:pPr>
+              <w:spacing w:beforeLines="120" w:before="288" w:afterLines="120" w:after="288" w:line="360" w:lineRule="auto"/>
+              <w:ind w:left="0"/>
+              <w:contextualSpacing/>
+              <w:jc w:val="both"/>
+              <w:rPr>
+                <w:rFonts w:ascii="Times New Roman" w:hAnsi="Times New Roman" w:cs="Times New Roman"/>
+                <w:sz w:val="24"/>
+              </w:rPr>
+            </w:pPr>
+            <w:r>
+              <w:rPr>
+                <w:rFonts w:ascii="Times New Roman" w:hAnsi="Times New Roman" w:cs="Times New Roman"/>
+                <w:sz w:val="24"/>
+              </w:rPr>
+              <w:t>Problem Statement</w:t>
+            </w:r>
+            <w:r>
+              <w:rPr>
+                <w:rFonts w:ascii="Consolas" w:hAnsi="Consolas" w:cs="Times New Roman"/>
+                <w:sz w:val="24"/>
+              </w:rPr>
+              <w:t>. . . . . . . . . . . . . . . . . . . . . . .</w:t>
+            </w:r>
+            <w:r>
+              <w:rPr>
+                <w:rFonts w:ascii="Consolas" w:hAnsi="Consolas" w:cs="Times New Roman"/>
+                <w:sz w:val="24"/>
+              </w:rPr>
+              <w:t xml:space="preserve"> .</w:t>
+            </w:r>
+          </w:p>
+        </w:tc>
+        <w:tc>
+          <w:tcPr>
+            <w:tcW w:w="248" w:type="dxa"/>
+            <w:tcBorders>
+              <w:top w:val="nil"/>
+              <w:left w:val="nil"/>
+              <w:bottom w:val="nil"/>
+              <w:right w:val="nil"/>
+            </w:tcBorders>
+          </w:tcPr>
+          <w:p>
+            <w:pPr>
+              <w:spacing w:beforeLines="120" w:before="288" w:afterLines="120" w:after="288" w:line="360" w:lineRule="auto"/>
+              <w:ind w:left="0"/>
+              <w:contextualSpacing/>
+              <w:rPr>
+                <w:rFonts w:ascii="Times New Roman" w:hAnsi="Times New Roman" w:cs="Times New Roman"/>
+                <w:sz w:val="24"/>
+              </w:rPr>
+            </w:pPr>
+            <w:r>
+              <w:rPr>
+                <w:rFonts w:ascii="Times New Roman" w:hAnsi="Times New Roman" w:cs="Times New Roman"/>
+                <w:sz w:val="24"/>
+              </w:rPr>
+              <w:t>7</w:t>
+            </w:r>
+          </w:p>
+        </w:tc>
+      </w:tr>
+      <w:tr>
+        <w:tc>
+          <w:tcPr>
+            <w:tcW w:w="516" w:type="dxa"/>
+            <w:tcBorders>
+              <w:top w:val="nil"/>
+              <w:left w:val="nil"/>
+              <w:bottom w:val="nil"/>
+              <w:right w:val="nil"/>
+            </w:tcBorders>
+          </w:tcPr>
+          <w:p>
+            <w:pPr>
+              <w:spacing w:beforeLines="120" w:before="288" w:afterLines="120" w:after="288" w:line="360" w:lineRule="auto"/>
+              <w:ind w:left="0"/>
+              <w:contextualSpacing/>
+              <w:jc w:val="right"/>
+              <w:rPr>
+                <w:rFonts w:ascii="Times New Roman" w:hAnsi="Times New Roman" w:cs="Times New Roman"/>
+                <w:sz w:val="24"/>
+              </w:rPr>
+            </w:pPr>
+            <w:r>
+              <w:rPr>
+                <w:rFonts w:ascii="Times New Roman" w:hAnsi="Times New Roman" w:cs="Times New Roman"/>
+                <w:sz w:val="24"/>
+              </w:rPr>
+              <w:t>1.5</w:t>
+            </w:r>
+          </w:p>
+        </w:tc>
+        <w:tc>
+          <w:tcPr>
+            <w:tcW w:w="8523" w:type="dxa"/>
+            <w:tcBorders>
+              <w:top w:val="nil"/>
+              <w:left w:val="nil"/>
+              <w:bottom w:val="nil"/>
+              <w:right w:val="nil"/>
+            </w:tcBorders>
+          </w:tcPr>
+          <w:p>
+            <w:pPr>
+              <w:spacing w:beforeLines="120" w:before="288" w:afterLines="120" w:after="288" w:line="360" w:lineRule="auto"/>
+              <w:ind w:left="0"/>
+              <w:contextualSpacing/>
+              <w:jc w:val="both"/>
+              <w:rPr>
+                <w:rFonts w:ascii="Times New Roman" w:hAnsi="Times New Roman" w:cs="Times New Roman"/>
+                <w:sz w:val="24"/>
+              </w:rPr>
+            </w:pPr>
+            <w:r>
+              <w:rPr>
+                <w:rFonts w:ascii="Times New Roman" w:hAnsi="Times New Roman" w:cs="Times New Roman"/>
+                <w:sz w:val="24"/>
+              </w:rPr>
+              <w:t>Objectives</w:t>
+            </w:r>
+            <w:r>
+              <w:rPr>
+                <w:rFonts w:ascii="Consolas" w:hAnsi="Consolas" w:cs="Times New Roman"/>
+                <w:sz w:val="24"/>
+              </w:rPr>
+              <w:t>. . . . . . . . . . . . . . . . . . . . . . .</w:t>
+            </w:r>
+            <w:r>
+              <w:rPr>
+                <w:rFonts w:ascii="Consolas" w:hAnsi="Consolas" w:cs="Times New Roman"/>
+                <w:sz w:val="24"/>
+              </w:rPr>
+              <w:t xml:space="preserve"> . . . .</w:t>
+            </w:r>
+          </w:p>
+        </w:tc>
+        <w:tc>
+          <w:tcPr>
+            <w:tcW w:w="248" w:type="dxa"/>
+            <w:tcBorders>
+              <w:top w:val="nil"/>
+              <w:left w:val="nil"/>
+              <w:bottom w:val="nil"/>
+              <w:right w:val="nil"/>
+            </w:tcBorders>
+          </w:tcPr>
+          <w:p>
+            <w:pPr>
+              <w:spacing w:beforeLines="120" w:before="288" w:afterLines="120" w:after="288" w:line="360" w:lineRule="auto"/>
+              <w:ind w:left="0"/>
+              <w:contextualSpacing/>
+              <w:rPr>
+                <w:rFonts w:ascii="Times New Roman" w:hAnsi="Times New Roman" w:cs="Times New Roman"/>
+                <w:sz w:val="24"/>
+              </w:rPr>
+            </w:pPr>
+            <w:r>
+              <w:rPr>
+                <w:rFonts w:ascii="Times New Roman" w:hAnsi="Times New Roman" w:cs="Times New Roman"/>
+                <w:sz w:val="24"/>
+              </w:rPr>
+              <w:t>8</w:t>
+            </w:r>
+          </w:p>
+        </w:tc>
+      </w:tr>
+      <w:tr>
+        <w:tc>
+          <w:tcPr>
+            <w:tcW w:w="516" w:type="dxa"/>
+            <w:tcBorders>
+              <w:top w:val="nil"/>
+              <w:left w:val="nil"/>
+              <w:bottom w:val="nil"/>
+              <w:right w:val="nil"/>
+            </w:tcBorders>
+          </w:tcPr>
+          <w:p>
+            <w:pPr>
+              <w:spacing w:beforeLines="120" w:before="288" w:afterLines="120" w:after="288" w:line="360" w:lineRule="auto"/>
+              <w:ind w:left="0"/>
+              <w:contextualSpacing/>
+              <w:jc w:val="right"/>
+              <w:rPr>
+                <w:rFonts w:ascii="Times New Roman" w:hAnsi="Times New Roman" w:cs="Times New Roman"/>
+                <w:sz w:val="24"/>
+              </w:rPr>
+            </w:pPr>
+            <w:r>
+              <w:rPr>
+                <w:rFonts w:ascii="Times New Roman" w:hAnsi="Times New Roman" w:cs="Times New Roman"/>
+                <w:sz w:val="24"/>
+              </w:rPr>
+              <w:t>1.6</w:t>
+            </w:r>
+          </w:p>
+        </w:tc>
+        <w:tc>
+          <w:tcPr>
+            <w:tcW w:w="8523" w:type="dxa"/>
+            <w:tcBorders>
+              <w:top w:val="nil"/>
+              <w:left w:val="nil"/>
+              <w:bottom w:val="nil"/>
+              <w:right w:val="nil"/>
+            </w:tcBorders>
+          </w:tcPr>
+          <w:p>
+            <w:pPr>
+              <w:spacing w:beforeLines="120" w:before="288" w:afterLines="120" w:after="288" w:line="360" w:lineRule="auto"/>
+              <w:ind w:left="0"/>
+              <w:contextualSpacing/>
+              <w:jc w:val="both"/>
+              <w:rPr>
+                <w:rFonts w:ascii="Times New Roman" w:hAnsi="Times New Roman" w:cs="Times New Roman"/>
+                <w:sz w:val="24"/>
+              </w:rPr>
+            </w:pPr>
+            <w:r>
+              <w:rPr>
+                <w:rFonts w:ascii="Times New Roman" w:hAnsi="Times New Roman" w:cs="Times New Roman"/>
+                <w:sz w:val="24"/>
+              </w:rPr>
+              <w:t xml:space="preserve">Technology </w:t>
+            </w:r>
+            <w:proofErr w:type="gramStart"/>
+            <w:r>
+              <w:rPr>
+                <w:rFonts w:ascii="Times New Roman" w:hAnsi="Times New Roman" w:cs="Times New Roman"/>
+                <w:sz w:val="24"/>
+              </w:rPr>
+              <w:t xml:space="preserve">Implemented  </w:t>
+            </w:r>
+            <w:r>
+              <w:rPr>
+                <w:rFonts w:ascii="Consolas" w:hAnsi="Consolas" w:cs="Times New Roman"/>
+                <w:sz w:val="24"/>
+              </w:rPr>
+              <w:t>. . .</w:t>
+            </w:r>
+            <w:proofErr w:type="gramEnd"/>
+            <w:r>
+              <w:rPr>
+                <w:rFonts w:ascii="Consolas" w:hAnsi="Consolas" w:cs="Times New Roman"/>
+                <w:sz w:val="24"/>
+              </w:rPr>
+              <w:t xml:space="preserve"> . . . . . . . . . . . . . . . . . . </w:t>
+            </w:r>
+          </w:p>
+        </w:tc>
+        <w:tc>
+          <w:tcPr>
+            <w:tcW w:w="248" w:type="dxa"/>
+            <w:tcBorders>
+              <w:top w:val="nil"/>
+              <w:left w:val="nil"/>
+              <w:bottom w:val="nil"/>
+              <w:right w:val="nil"/>
+            </w:tcBorders>
+          </w:tcPr>
+          <w:p>
+            <w:pPr>
+              <w:spacing w:beforeLines="120" w:before="288" w:afterLines="120" w:after="288" w:line="360" w:lineRule="auto"/>
+              <w:ind w:left="0"/>
+              <w:contextualSpacing/>
+              <w:rPr>
+                <w:rFonts w:ascii="Times New Roman" w:hAnsi="Times New Roman" w:cs="Times New Roman"/>
+                <w:sz w:val="24"/>
+              </w:rPr>
+            </w:pPr>
+            <w:r>
+              <w:rPr>
+                <w:rFonts w:ascii="Times New Roman" w:hAnsi="Times New Roman" w:cs="Times New Roman"/>
+                <w:sz w:val="24"/>
+              </w:rPr>
+              <w:t>9</w:t>
+            </w:r>
+          </w:p>
+        </w:tc>
+      </w:tr>
+      <w:tr>
+        <w:tc>
+          <w:tcPr>
+            <w:tcW w:w="516" w:type="dxa"/>
+            <w:tcBorders>
+              <w:top w:val="nil"/>
+              <w:left w:val="nil"/>
+              <w:bottom w:val="nil"/>
+              <w:right w:val="nil"/>
+            </w:tcBorders>
+          </w:tcPr>
+          <w:p>
+            <w:pPr>
+              <w:spacing w:beforeLines="120" w:before="288" w:afterLines="120" w:after="288" w:line="360" w:lineRule="auto"/>
+              <w:ind w:left="0"/>
+              <w:contextualSpacing/>
+              <w:jc w:val="right"/>
+              <w:rPr>
+                <w:rFonts w:ascii="Times New Roman" w:hAnsi="Times New Roman" w:cs="Times New Roman"/>
+                <w:sz w:val="24"/>
+              </w:rPr>
+            </w:pPr>
+            <w:r>
+              <w:rPr>
+                <w:rFonts w:ascii="Times New Roman" w:hAnsi="Times New Roman" w:cs="Times New Roman"/>
+                <w:sz w:val="24"/>
+              </w:rPr>
+              <w:t>1.7</w:t>
+            </w:r>
+          </w:p>
+        </w:tc>
+        <w:tc>
+          <w:tcPr>
+            <w:tcW w:w="8523" w:type="dxa"/>
+            <w:tcBorders>
+              <w:top w:val="nil"/>
+              <w:left w:val="nil"/>
+              <w:bottom w:val="nil"/>
+              <w:right w:val="nil"/>
+            </w:tcBorders>
+          </w:tcPr>
+          <w:p>
+            <w:pPr>
+              <w:spacing w:beforeLines="120" w:before="288" w:afterLines="120" w:after="288" w:line="360" w:lineRule="auto"/>
+              <w:ind w:left="0"/>
+              <w:contextualSpacing/>
+              <w:jc w:val="both"/>
+              <w:rPr>
+                <w:rFonts w:ascii="Times New Roman" w:hAnsi="Times New Roman" w:cs="Times New Roman"/>
+                <w:sz w:val="24"/>
+              </w:rPr>
+            </w:pPr>
+            <w:r>
+              <w:rPr>
+                <w:rFonts w:ascii="Times New Roman" w:hAnsi="Times New Roman" w:cs="Times New Roman"/>
+                <w:sz w:val="24"/>
+              </w:rPr>
+              <w:t xml:space="preserve">Scope   </w:t>
+            </w:r>
+            <w:r>
+              <w:rPr>
+                <w:rFonts w:ascii="Consolas" w:hAnsi="Consolas" w:cs="Times New Roman"/>
+                <w:sz w:val="24"/>
+              </w:rPr>
+              <w:t>. . . . . . . . . . . . . . . . . . . . . . .</w:t>
+            </w:r>
+            <w:r>
+              <w:rPr>
+                <w:rFonts w:ascii="Consolas" w:hAnsi="Consolas" w:cs="Times New Roman"/>
+                <w:sz w:val="24"/>
+              </w:rPr>
+              <w:t xml:space="preserve"> . </w:t>
+            </w:r>
+            <w:proofErr w:type="gramStart"/>
+            <w:r>
+              <w:rPr>
+                <w:rFonts w:ascii="Consolas" w:hAnsi="Consolas" w:cs="Times New Roman"/>
+                <w:sz w:val="24"/>
+              </w:rPr>
+              <w:t>. . . .</w:t>
+            </w:r>
+            <w:proofErr w:type="gramEnd"/>
+          </w:p>
+        </w:tc>
+        <w:tc>
+          <w:tcPr>
+            <w:tcW w:w="248" w:type="dxa"/>
+            <w:tcBorders>
+              <w:top w:val="nil"/>
+              <w:left w:val="nil"/>
+              <w:bottom w:val="nil"/>
+              <w:right w:val="nil"/>
+            </w:tcBorders>
+          </w:tcPr>
+          <w:p>
+            <w:pPr>
+              <w:spacing w:beforeLines="120" w:before="288" w:afterLines="120" w:after="288" w:line="360" w:lineRule="auto"/>
+              <w:ind w:left="0"/>
+              <w:contextualSpacing/>
+              <w:rPr>
+                <w:rFonts w:ascii="Times New Roman" w:hAnsi="Times New Roman" w:cs="Times New Roman"/>
+                <w:sz w:val="24"/>
+              </w:rPr>
+            </w:pPr>
+            <w:r>
+              <w:rPr>
+                <w:rFonts w:ascii="Times New Roman" w:hAnsi="Times New Roman" w:cs="Times New Roman"/>
+                <w:sz w:val="24"/>
+              </w:rPr>
+              <w:t>0</w:t>
+            </w:r>
+          </w:p>
+        </w:tc>
+      </w:tr>
+      <w:tr>
+        <w:tc>
+          <w:tcPr>
+            <w:tcW w:w="516" w:type="dxa"/>
+            <w:tcBorders>
+              <w:top w:val="nil"/>
+              <w:left w:val="nil"/>
+              <w:bottom w:val="nil"/>
+              <w:right w:val="nil"/>
+            </w:tcBorders>
+          </w:tcPr>
+          <w:p>
+            <w:pPr>
+              <w:spacing w:beforeLines="120" w:before="288" w:afterLines="120" w:after="288" w:line="360" w:lineRule="auto"/>
+              <w:ind w:left="0"/>
+              <w:contextualSpacing/>
+              <w:jc w:val="right"/>
+              <w:rPr>
+                <w:rFonts w:ascii="Times New Roman" w:hAnsi="Times New Roman" w:cs="Times New Roman"/>
+                <w:sz w:val="24"/>
+              </w:rPr>
+            </w:pPr>
+            <w:r>
+              <w:rPr>
+                <w:rFonts w:ascii="Times New Roman" w:hAnsi="Times New Roman" w:cs="Times New Roman"/>
+                <w:sz w:val="24"/>
+              </w:rPr>
+              <w:t>1.8</w:t>
+            </w:r>
+          </w:p>
+        </w:tc>
+        <w:tc>
+          <w:tcPr>
+            <w:tcW w:w="8523" w:type="dxa"/>
+            <w:tcBorders>
+              <w:top w:val="nil"/>
+              <w:left w:val="nil"/>
+              <w:bottom w:val="nil"/>
+              <w:right w:val="nil"/>
+            </w:tcBorders>
+          </w:tcPr>
+          <w:p>
+            <w:pPr>
+              <w:spacing w:beforeLines="120" w:before="288" w:afterLines="120" w:after="288" w:line="600" w:lineRule="auto"/>
+              <w:ind w:left="0"/>
+              <w:contextualSpacing/>
+              <w:jc w:val="both"/>
+              <w:rPr>
+                <w:rFonts w:ascii="Times New Roman" w:hAnsi="Times New Roman" w:cs="Times New Roman"/>
+                <w:sz w:val="24"/>
+              </w:rPr>
+            </w:pPr>
+            <w:r>
+              <w:rPr>
+                <w:rFonts w:ascii="Times New Roman" w:hAnsi="Times New Roman" w:cs="Times New Roman"/>
+                <w:sz w:val="24"/>
+              </w:rPr>
+              <w:t xml:space="preserve">Proposed System   </w:t>
+            </w:r>
+            <w:r>
+              <w:rPr>
+                <w:rFonts w:ascii="Consolas" w:hAnsi="Consolas" w:cs="Times New Roman"/>
+                <w:sz w:val="24"/>
+              </w:rPr>
+              <w:t>. . . . . . . . . . . . . . . . . . . . . . .</w:t>
+            </w:r>
+            <w:r>
+              <w:rPr>
+                <w:rFonts w:ascii="Consolas" w:hAnsi="Consolas" w:cs="Times New Roman"/>
+                <w:sz w:val="24"/>
+              </w:rPr>
+              <w:t xml:space="preserve"> .</w:t>
+            </w:r>
+          </w:p>
+        </w:tc>
+        <w:tc>
+          <w:tcPr>
+            <w:tcW w:w="248" w:type="dxa"/>
+            <w:tcBorders>
+              <w:top w:val="nil"/>
+              <w:left w:val="nil"/>
+              <w:bottom w:val="nil"/>
+              <w:right w:val="nil"/>
+            </w:tcBorders>
+          </w:tcPr>
+          <w:p>
+            <w:pPr>
+              <w:spacing w:beforeLines="120" w:before="288" w:afterLines="120" w:after="288" w:line="600" w:lineRule="auto"/>
+              <w:ind w:left="0"/>
+              <w:contextualSpacing/>
+              <w:rPr>
+                <w:rFonts w:ascii="Times New Roman" w:hAnsi="Times New Roman" w:cs="Times New Roman"/>
+                <w:sz w:val="24"/>
+              </w:rPr>
+            </w:pPr>
+            <w:r>
+              <w:rPr>
+                <w:rFonts w:ascii="Times New Roman" w:hAnsi="Times New Roman" w:cs="Times New Roman"/>
+                <w:sz w:val="24"/>
+              </w:rPr>
+              <w:t>1</w:t>
+            </w:r>
+          </w:p>
+        </w:tc>
+      </w:tr>
+      <w:tr>
+        <w:tc>
+          <w:tcPr>
+            <w:tcW w:w="516" w:type="dxa"/>
+            <w:tcBorders>
+              <w:top w:val="nil"/>
+              <w:left w:val="nil"/>
+              <w:bottom w:val="nil"/>
+              <w:right w:val="nil"/>
+            </w:tcBorders>
+          </w:tcPr>
+          <w:p>
+            <w:pPr>
+              <w:spacing w:beforeLines="120" w:before="288" w:afterLines="120" w:after="288" w:line="360" w:lineRule="auto"/>
+              <w:ind w:left="0"/>
+              <w:contextualSpacing/>
+              <w:jc w:val="center"/>
+              <w:rPr>
+                <w:rFonts w:ascii="Times New Roman" w:hAnsi="Times New Roman" w:cs="Times New Roman"/>
+                <w:b/>
+                <w:bCs/>
+                <w:sz w:val="24"/>
+              </w:rPr>
+            </w:pPr>
+            <w:r>
+              <w:rPr>
+                <w:rFonts w:ascii="Times New Roman" w:hAnsi="Times New Roman" w:cs="Times New Roman"/>
+                <w:b/>
+                <w:bCs/>
+                <w:sz w:val="24"/>
+              </w:rPr>
+              <w:t>2</w:t>
+            </w:r>
+          </w:p>
+        </w:tc>
+        <w:tc>
+          <w:tcPr>
+            <w:tcW w:w="8523" w:type="dxa"/>
+            <w:tcBorders>
+              <w:top w:val="nil"/>
+              <w:left w:val="nil"/>
+              <w:bottom w:val="nil"/>
+              <w:right w:val="nil"/>
+            </w:tcBorders>
+          </w:tcPr>
+          <w:p>
+            <w:pPr>
+              <w:spacing w:beforeLines="120" w:before="288" w:afterLines="120" w:after="288" w:line="600" w:lineRule="auto"/>
+              <w:ind w:left="0"/>
+              <w:contextualSpacing/>
+              <w:jc w:val="both"/>
+              <w:rPr>
+                <w:rFonts w:ascii="Times New Roman" w:hAnsi="Times New Roman" w:cs="Times New Roman"/>
+                <w:b/>
+                <w:bCs/>
+                <w:sz w:val="24"/>
+              </w:rPr>
+            </w:pPr>
+            <w:r>
+              <w:rPr>
+                <w:rFonts w:ascii="Times New Roman" w:hAnsi="Times New Roman" w:cs="Times New Roman"/>
+                <w:b/>
+                <w:bCs/>
+                <w:sz w:val="24"/>
+              </w:rPr>
+              <w:t xml:space="preserve">REVIEW OF </w:t>
+            </w:r>
+            <w:proofErr w:type="gramStart"/>
+            <w:r>
+              <w:rPr>
+                <w:rFonts w:ascii="Times New Roman" w:hAnsi="Times New Roman" w:cs="Times New Roman"/>
+                <w:b/>
+                <w:bCs/>
+                <w:sz w:val="24"/>
+              </w:rPr>
+              <w:t>LITERATURE</w:t>
+            </w:r>
+            <w:r>
+              <w:rPr>
+                <w:rFonts w:ascii="Times New Roman" w:hAnsi="Times New Roman" w:cs="Times New Roman"/>
+                <w:b/>
+                <w:bCs/>
+                <w:sz w:val="24"/>
+              </w:rPr>
+              <w:t xml:space="preserve">  </w:t>
+            </w:r>
+            <w:r>
+              <w:rPr>
+                <w:rFonts w:ascii="Consolas" w:hAnsi="Consolas" w:cs="Times New Roman"/>
+                <w:b/>
+                <w:bCs/>
+                <w:sz w:val="24"/>
+              </w:rPr>
+              <w:t>. . .</w:t>
+            </w:r>
+            <w:proofErr w:type="gramEnd"/>
+            <w:r>
+              <w:rPr>
+                <w:rFonts w:ascii="Consolas" w:hAnsi="Consolas" w:cs="Times New Roman"/>
+                <w:b/>
+                <w:bCs/>
+                <w:sz w:val="24"/>
+              </w:rPr>
+              <w:t xml:space="preserve"> . . . . . . . . . . . . . . . . </w:t>
+            </w:r>
+          </w:p>
+        </w:tc>
+        <w:tc>
+          <w:tcPr>
+            <w:tcW w:w="248" w:type="dxa"/>
+            <w:tcBorders>
+              <w:top w:val="nil"/>
+              <w:left w:val="nil"/>
+              <w:bottom w:val="nil"/>
+              <w:right w:val="nil"/>
+            </w:tcBorders>
+          </w:tcPr>
+          <w:p>
+            <w:pPr>
+              <w:spacing w:beforeLines="120" w:before="288" w:afterLines="120" w:after="288" w:line="600" w:lineRule="auto"/>
+              <w:ind w:left="0"/>
+              <w:contextualSpacing/>
+              <w:rPr>
+                <w:rFonts w:ascii="Times New Roman" w:hAnsi="Times New Roman" w:cs="Times New Roman"/>
+                <w:sz w:val="24"/>
+              </w:rPr>
+            </w:pPr>
+            <w:r>
+              <w:rPr>
+                <w:rFonts w:ascii="Times New Roman" w:hAnsi="Times New Roman" w:cs="Times New Roman"/>
+                <w:sz w:val="24"/>
+              </w:rPr>
+              <w:t>2</w:t>
+            </w:r>
+          </w:p>
+        </w:tc>
+      </w:tr>
+      <w:tr>
+        <w:tc>
+          <w:tcPr>
+            <w:tcW w:w="516" w:type="dxa"/>
+            <w:tcBorders>
+              <w:top w:val="nil"/>
+              <w:left w:val="nil"/>
+              <w:bottom w:val="nil"/>
+              <w:right w:val="nil"/>
+            </w:tcBorders>
+          </w:tcPr>
+          <w:p>
+            <w:pPr>
+              <w:spacing w:beforeLines="120" w:before="288" w:afterLines="120" w:after="288" w:line="360" w:lineRule="auto"/>
+              <w:ind w:left="0"/>
+              <w:contextualSpacing/>
+              <w:jc w:val="center"/>
+              <w:rPr>
+                <w:rFonts w:ascii="Times New Roman" w:hAnsi="Times New Roman" w:cs="Times New Roman"/>
+                <w:b/>
+                <w:bCs/>
+                <w:sz w:val="24"/>
+              </w:rPr>
+            </w:pPr>
+            <w:r>
+              <w:rPr>
+                <w:rFonts w:ascii="Times New Roman" w:hAnsi="Times New Roman" w:cs="Times New Roman"/>
+                <w:b/>
+                <w:bCs/>
+                <w:sz w:val="24"/>
+              </w:rPr>
+              <w:t>3</w:t>
+            </w:r>
+          </w:p>
+        </w:tc>
+        <w:tc>
+          <w:tcPr>
+            <w:tcW w:w="8523" w:type="dxa"/>
+            <w:tcBorders>
+              <w:top w:val="nil"/>
+              <w:left w:val="nil"/>
+              <w:bottom w:val="nil"/>
+              <w:right w:val="nil"/>
+            </w:tcBorders>
+          </w:tcPr>
+          <w:p>
+            <w:pPr>
+              <w:spacing w:beforeLines="120" w:before="288" w:afterLines="120" w:after="288" w:line="360" w:lineRule="auto"/>
+              <w:ind w:left="0"/>
+              <w:contextualSpacing/>
+              <w:jc w:val="both"/>
+              <w:rPr>
+                <w:rFonts w:ascii="Times New Roman" w:hAnsi="Times New Roman" w:cs="Times New Roman"/>
+                <w:b/>
+                <w:bCs/>
+                <w:sz w:val="24"/>
+              </w:rPr>
+            </w:pPr>
+            <w:r>
+              <w:rPr>
+                <w:rFonts w:ascii="Times New Roman" w:hAnsi="Times New Roman" w:cs="Times New Roman"/>
+                <w:b/>
+                <w:bCs/>
+                <w:sz w:val="24"/>
+              </w:rPr>
+              <w:t xml:space="preserve">REQUIREMENT ANALISYS </w:t>
+            </w:r>
+            <w:r>
+              <w:rPr>
+                <w:rFonts w:ascii="Consolas" w:hAnsi="Consolas" w:cs="Times New Roman"/>
+                <w:b/>
+                <w:bCs/>
+                <w:sz w:val="24"/>
+              </w:rPr>
+              <w:t xml:space="preserve">. . . . . . . . . . . . . . . </w:t>
+            </w:r>
+            <w:proofErr w:type="gramStart"/>
+            <w:r>
+              <w:rPr>
+                <w:rFonts w:ascii="Consolas" w:hAnsi="Consolas" w:cs="Times New Roman"/>
+                <w:b/>
+                <w:bCs/>
+                <w:sz w:val="24"/>
+              </w:rPr>
+              <w:t>. . . .</w:t>
+            </w:r>
+            <w:proofErr w:type="gramEnd"/>
+            <w:r>
+              <w:rPr>
+                <w:rFonts w:ascii="Consolas" w:hAnsi="Consolas" w:cs="Times New Roman"/>
+                <w:b/>
+                <w:bCs/>
+                <w:sz w:val="24"/>
+              </w:rPr>
+              <w:t xml:space="preserve"> </w:t>
+            </w:r>
+          </w:p>
+        </w:tc>
+        <w:tc>
+          <w:tcPr>
+            <w:tcW w:w="248" w:type="dxa"/>
+            <w:tcBorders>
+              <w:top w:val="nil"/>
+              <w:left w:val="nil"/>
+              <w:bottom w:val="nil"/>
+              <w:right w:val="nil"/>
+            </w:tcBorders>
+          </w:tcPr>
+          <w:p>
+            <w:pPr>
+              <w:spacing w:beforeLines="120" w:before="288" w:afterLines="120" w:after="288" w:line="360" w:lineRule="auto"/>
+              <w:ind w:left="0"/>
+              <w:contextualSpacing/>
+              <w:rPr>
+                <w:rFonts w:ascii="Times New Roman" w:hAnsi="Times New Roman" w:cs="Times New Roman"/>
+                <w:b/>
+                <w:bCs/>
+                <w:sz w:val="24"/>
+              </w:rPr>
+            </w:pPr>
+            <w:r>
+              <w:rPr>
+                <w:rFonts w:ascii="Times New Roman" w:hAnsi="Times New Roman" w:cs="Times New Roman"/>
+                <w:b/>
+                <w:bCs/>
+                <w:sz w:val="24"/>
+              </w:rPr>
+              <w:t>3</w:t>
+            </w:r>
+          </w:p>
+        </w:tc>
+      </w:tr>
+      <w:tr>
+        <w:tc>
+          <w:tcPr>
+            <w:tcW w:w="516" w:type="dxa"/>
+            <w:tcBorders>
+              <w:top w:val="nil"/>
+              <w:left w:val="nil"/>
+              <w:bottom w:val="nil"/>
+              <w:right w:val="nil"/>
+            </w:tcBorders>
+          </w:tcPr>
+          <w:p>
+            <w:pPr>
+              <w:spacing w:beforeLines="120" w:before="288" w:afterLines="120" w:after="288" w:line="360" w:lineRule="auto"/>
+              <w:ind w:left="0"/>
+              <w:contextualSpacing/>
+              <w:jc w:val="right"/>
+              <w:rPr>
+                <w:rFonts w:ascii="Times New Roman" w:hAnsi="Times New Roman" w:cs="Times New Roman"/>
+                <w:sz w:val="24"/>
+              </w:rPr>
+            </w:pPr>
+            <w:r>
+              <w:rPr>
+                <w:rFonts w:ascii="Times New Roman" w:hAnsi="Times New Roman" w:cs="Times New Roman"/>
+                <w:sz w:val="24"/>
+              </w:rPr>
+              <w:t>3</w:t>
+            </w:r>
+            <w:r>
+              <w:rPr>
+                <w:rFonts w:ascii="Times New Roman" w:hAnsi="Times New Roman" w:cs="Times New Roman"/>
+                <w:sz w:val="24"/>
+              </w:rPr>
+              <w:t>.1</w:t>
+            </w:r>
+          </w:p>
+        </w:tc>
+        <w:tc>
+          <w:tcPr>
+            <w:tcW w:w="8523" w:type="dxa"/>
+            <w:tcBorders>
+              <w:top w:val="nil"/>
+              <w:left w:val="nil"/>
+              <w:bottom w:val="nil"/>
+              <w:right w:val="nil"/>
+            </w:tcBorders>
+          </w:tcPr>
+          <w:p>
+            <w:pPr>
+              <w:spacing w:beforeLines="120" w:before="288" w:afterLines="120" w:after="288" w:line="360" w:lineRule="auto"/>
+              <w:ind w:left="0"/>
+              <w:contextualSpacing/>
+              <w:jc w:val="both"/>
+              <w:rPr>
+                <w:rFonts w:ascii="Times New Roman" w:hAnsi="Times New Roman" w:cs="Times New Roman"/>
+                <w:sz w:val="24"/>
+              </w:rPr>
+            </w:pPr>
+            <w:r>
+              <w:rPr>
+                <w:rFonts w:ascii="Times New Roman" w:hAnsi="Times New Roman" w:cs="Times New Roman"/>
+                <w:sz w:val="24"/>
+              </w:rPr>
+              <w:t xml:space="preserve">Software </w:t>
+            </w:r>
+            <w:proofErr w:type="gramStart"/>
+            <w:r>
+              <w:rPr>
+                <w:rFonts w:ascii="Times New Roman" w:hAnsi="Times New Roman" w:cs="Times New Roman"/>
+                <w:sz w:val="24"/>
+              </w:rPr>
+              <w:t>Requirements</w:t>
+            </w:r>
+            <w:r>
+              <w:rPr>
+                <w:rFonts w:ascii="Times New Roman" w:hAnsi="Times New Roman" w:cs="Times New Roman"/>
+                <w:sz w:val="24"/>
+              </w:rPr>
+              <w:t xml:space="preserve">  </w:t>
+            </w:r>
+            <w:r>
+              <w:rPr>
+                <w:rFonts w:ascii="Consolas" w:hAnsi="Consolas" w:cs="Times New Roman"/>
+                <w:sz w:val="24"/>
+              </w:rPr>
+              <w:t>. . .</w:t>
+            </w:r>
+            <w:proofErr w:type="gramEnd"/>
+            <w:r>
+              <w:rPr>
+                <w:rFonts w:ascii="Consolas" w:hAnsi="Consolas" w:cs="Times New Roman"/>
+                <w:sz w:val="24"/>
+              </w:rPr>
+              <w:t xml:space="preserve"> . . . . . . . . . . . . . . . . . . . </w:t>
+            </w:r>
+          </w:p>
+        </w:tc>
+        <w:tc>
+          <w:tcPr>
+            <w:tcW w:w="248" w:type="dxa"/>
+            <w:tcBorders>
+              <w:top w:val="nil"/>
+              <w:left w:val="nil"/>
+              <w:bottom w:val="nil"/>
+              <w:right w:val="nil"/>
+            </w:tcBorders>
+          </w:tcPr>
+          <w:p>
+            <w:pPr>
+              <w:spacing w:beforeLines="120" w:before="288" w:afterLines="120" w:after="288" w:line="360" w:lineRule="auto"/>
+              <w:ind w:left="0"/>
+              <w:contextualSpacing/>
+              <w:rPr>
+                <w:rFonts w:ascii="Times New Roman" w:hAnsi="Times New Roman" w:cs="Times New Roman"/>
+                <w:sz w:val="24"/>
+              </w:rPr>
+            </w:pPr>
+            <w:r>
+              <w:rPr>
+                <w:rFonts w:ascii="Times New Roman" w:hAnsi="Times New Roman" w:cs="Times New Roman"/>
+                <w:sz w:val="24"/>
+              </w:rPr>
+              <w:t>4</w:t>
+            </w:r>
+          </w:p>
+        </w:tc>
+      </w:tr>
+      <w:tr>
+        <w:tc>
+          <w:tcPr>
+            <w:tcW w:w="516" w:type="dxa"/>
+            <w:tcBorders>
+              <w:top w:val="nil"/>
+              <w:left w:val="nil"/>
+              <w:bottom w:val="nil"/>
+              <w:right w:val="nil"/>
+            </w:tcBorders>
+          </w:tcPr>
+          <w:p>
+            <w:pPr>
+              <w:spacing w:beforeLines="120" w:before="288" w:afterLines="120" w:after="288" w:line="360" w:lineRule="auto"/>
+              <w:ind w:left="0"/>
+              <w:contextualSpacing/>
+              <w:jc w:val="right"/>
+              <w:rPr>
+                <w:rFonts w:ascii="Times New Roman" w:hAnsi="Times New Roman" w:cs="Times New Roman"/>
+                <w:sz w:val="24"/>
+              </w:rPr>
+            </w:pPr>
+            <w:r>
+              <w:rPr>
+                <w:rFonts w:ascii="Times New Roman" w:hAnsi="Times New Roman" w:cs="Times New Roman"/>
+                <w:sz w:val="24"/>
+              </w:rPr>
+              <w:t>3</w:t>
+            </w:r>
+            <w:r>
+              <w:rPr>
+                <w:rFonts w:ascii="Times New Roman" w:hAnsi="Times New Roman" w:cs="Times New Roman"/>
+                <w:sz w:val="24"/>
+              </w:rPr>
+              <w:t>.2</w:t>
+            </w:r>
+          </w:p>
+        </w:tc>
+        <w:tc>
+          <w:tcPr>
+            <w:tcW w:w="8523" w:type="dxa"/>
+            <w:tcBorders>
+              <w:top w:val="nil"/>
+              <w:left w:val="nil"/>
+              <w:bottom w:val="nil"/>
+              <w:right w:val="nil"/>
+            </w:tcBorders>
+          </w:tcPr>
+          <w:p>
+            <w:pPr>
+              <w:spacing w:beforeLines="120" w:before="288" w:afterLines="120" w:after="288" w:line="360" w:lineRule="auto"/>
+              <w:ind w:left="0"/>
+              <w:contextualSpacing/>
+              <w:jc w:val="both"/>
+              <w:rPr>
+                <w:rFonts w:ascii="Times New Roman" w:hAnsi="Times New Roman" w:cs="Times New Roman"/>
+                <w:sz w:val="24"/>
+              </w:rPr>
+            </w:pPr>
+            <w:r>
+              <w:rPr>
+                <w:rFonts w:ascii="Times New Roman" w:hAnsi="Times New Roman" w:cs="Times New Roman"/>
+                <w:sz w:val="24"/>
+              </w:rPr>
+              <w:t>Hardware Requirements</w:t>
+            </w:r>
+            <w:r>
+              <w:rPr>
+                <w:rFonts w:ascii="Times New Roman" w:hAnsi="Times New Roman" w:cs="Times New Roman"/>
+                <w:sz w:val="24"/>
+              </w:rPr>
+              <w:t xml:space="preserve"> </w:t>
+            </w:r>
+            <w:r>
+              <w:rPr>
+                <w:rFonts w:ascii="Consolas" w:hAnsi="Consolas" w:cs="Times New Roman"/>
+                <w:sz w:val="24"/>
+              </w:rPr>
+              <w:t xml:space="preserve">. . . . . . . . . . . . . . . . . . </w:t>
+            </w:r>
+            <w:proofErr w:type="gramStart"/>
+            <w:r>
+              <w:rPr>
+                <w:rFonts w:ascii="Consolas" w:hAnsi="Consolas" w:cs="Times New Roman"/>
+                <w:sz w:val="24"/>
+              </w:rPr>
+              <w:t>. . . .</w:t>
+            </w:r>
+            <w:proofErr w:type="gramEnd"/>
+            <w:r>
+              <w:rPr>
+                <w:rFonts w:ascii="Consolas" w:hAnsi="Consolas" w:cs="Times New Roman"/>
+                <w:sz w:val="24"/>
+              </w:rPr>
+              <w:t xml:space="preserve"> </w:t>
+            </w:r>
+          </w:p>
+        </w:tc>
+        <w:tc>
+          <w:tcPr>
+            <w:tcW w:w="248" w:type="dxa"/>
+            <w:tcBorders>
+              <w:top w:val="nil"/>
+              <w:left w:val="nil"/>
+              <w:bottom w:val="nil"/>
+              <w:right w:val="nil"/>
+            </w:tcBorders>
+          </w:tcPr>
+          <w:p>
+            <w:pPr>
+              <w:spacing w:beforeLines="120" w:before="288" w:afterLines="120" w:after="288" w:line="360" w:lineRule="auto"/>
+              <w:ind w:left="0"/>
+              <w:contextualSpacing/>
+              <w:rPr>
+                <w:rFonts w:ascii="Times New Roman" w:hAnsi="Times New Roman" w:cs="Times New Roman"/>
+                <w:sz w:val="24"/>
+              </w:rPr>
+            </w:pPr>
+            <w:r>
+              <w:rPr>
+                <w:rFonts w:ascii="Times New Roman" w:hAnsi="Times New Roman" w:cs="Times New Roman"/>
+                <w:sz w:val="24"/>
+              </w:rPr>
+              <w:t>5</w:t>
+            </w:r>
+          </w:p>
+        </w:tc>
+      </w:tr>
+      <w:tr>
+        <w:tc>
+          <w:tcPr>
+            <w:tcW w:w="516" w:type="dxa"/>
+            <w:tcBorders>
+              <w:top w:val="nil"/>
+              <w:left w:val="nil"/>
+              <w:bottom w:val="nil"/>
+              <w:right w:val="nil"/>
+            </w:tcBorders>
+          </w:tcPr>
+          <w:p>
+            <w:pPr>
+              <w:spacing w:beforeLines="120" w:before="288" w:afterLines="120" w:after="288" w:line="600" w:lineRule="auto"/>
+              <w:ind w:left="0"/>
+              <w:contextualSpacing/>
+              <w:jc w:val="right"/>
+              <w:rPr>
+                <w:rFonts w:ascii="Times New Roman" w:hAnsi="Times New Roman" w:cs="Times New Roman"/>
+                <w:sz w:val="24"/>
+              </w:rPr>
+            </w:pPr>
+            <w:r>
+              <w:rPr>
+                <w:rFonts w:ascii="Times New Roman" w:hAnsi="Times New Roman" w:cs="Times New Roman"/>
+                <w:sz w:val="24"/>
+              </w:rPr>
+              <w:t>3</w:t>
+            </w:r>
+            <w:r>
+              <w:rPr>
+                <w:rFonts w:ascii="Times New Roman" w:hAnsi="Times New Roman" w:cs="Times New Roman"/>
+                <w:sz w:val="24"/>
+              </w:rPr>
+              <w:t>.3</w:t>
+            </w:r>
+          </w:p>
+        </w:tc>
+        <w:tc>
+          <w:tcPr>
+            <w:tcW w:w="8523" w:type="dxa"/>
+            <w:tcBorders>
+              <w:top w:val="nil"/>
+              <w:left w:val="nil"/>
+              <w:bottom w:val="nil"/>
+              <w:right w:val="nil"/>
+            </w:tcBorders>
+          </w:tcPr>
+          <w:p>
+            <w:pPr>
+              <w:spacing w:beforeLines="120" w:before="288" w:afterLines="120" w:after="288" w:line="600" w:lineRule="auto"/>
+              <w:ind w:left="0"/>
+              <w:contextualSpacing/>
+              <w:jc w:val="both"/>
+              <w:rPr>
+                <w:rFonts w:ascii="Times New Roman" w:hAnsi="Times New Roman" w:cs="Times New Roman"/>
+                <w:sz w:val="24"/>
+              </w:rPr>
+            </w:pPr>
+            <w:r>
+              <w:rPr>
+                <w:rFonts w:ascii="Times New Roman" w:hAnsi="Times New Roman" w:cs="Times New Roman"/>
+                <w:sz w:val="24"/>
+              </w:rPr>
+              <w:t>System Requirements</w:t>
+            </w:r>
+            <w:r>
+              <w:rPr>
+                <w:rFonts w:ascii="Times New Roman" w:hAnsi="Times New Roman" w:cs="Times New Roman"/>
+                <w:sz w:val="24"/>
+              </w:rPr>
+              <w:t xml:space="preserve"> </w:t>
+            </w:r>
+            <w:r>
+              <w:rPr>
+                <w:rFonts w:ascii="Consolas" w:hAnsi="Consolas" w:cs="Times New Roman"/>
+                <w:sz w:val="24"/>
+              </w:rPr>
+              <w:t xml:space="preserve">. . . . . . . . . . . . . . . . . . </w:t>
+            </w:r>
+            <w:proofErr w:type="gramStart"/>
+            <w:r>
+              <w:rPr>
+                <w:rFonts w:ascii="Consolas" w:hAnsi="Consolas" w:cs="Times New Roman"/>
+                <w:sz w:val="24"/>
+              </w:rPr>
+              <w:t>. . . .</w:t>
+            </w:r>
+            <w:proofErr w:type="gramEnd"/>
+            <w:r>
+              <w:rPr>
+                <w:rFonts w:ascii="Consolas" w:hAnsi="Consolas" w:cs="Times New Roman"/>
+                <w:sz w:val="24"/>
+              </w:rPr>
+              <w:t xml:space="preserve"> .</w:t>
+            </w:r>
+          </w:p>
+        </w:tc>
+        <w:tc>
+          <w:tcPr>
+            <w:tcW w:w="248" w:type="dxa"/>
+            <w:tcBorders>
+              <w:top w:val="nil"/>
+              <w:left w:val="nil"/>
+              <w:bottom w:val="nil"/>
+              <w:right w:val="nil"/>
+            </w:tcBorders>
+          </w:tcPr>
+          <w:p>
+            <w:pPr>
+              <w:spacing w:beforeLines="120" w:before="288" w:afterLines="120" w:after="288" w:line="600" w:lineRule="auto"/>
+              <w:ind w:left="0"/>
+              <w:contextualSpacing/>
+              <w:rPr>
+                <w:rFonts w:ascii="Times New Roman" w:hAnsi="Times New Roman" w:cs="Times New Roman"/>
+                <w:sz w:val="24"/>
+              </w:rPr>
+            </w:pPr>
+            <w:r>
+              <w:rPr>
+                <w:rFonts w:ascii="Times New Roman" w:hAnsi="Times New Roman" w:cs="Times New Roman"/>
+                <w:sz w:val="24"/>
+              </w:rPr>
+              <w:t>6</w:t>
+            </w:r>
+          </w:p>
+        </w:tc>
+      </w:tr>
+      <w:tr>
+        <w:tc>
+          <w:tcPr>
+            <w:tcW w:w="516" w:type="dxa"/>
+            <w:tcBorders>
+              <w:top w:val="nil"/>
+              <w:left w:val="nil"/>
+              <w:bottom w:val="nil"/>
+              <w:right w:val="nil"/>
+            </w:tcBorders>
+          </w:tcPr>
+          <w:p>
+            <w:pPr>
+              <w:spacing w:beforeLines="120" w:before="288" w:afterLines="120" w:after="288" w:line="360" w:lineRule="auto"/>
+              <w:ind w:left="0"/>
+              <w:contextualSpacing/>
+              <w:jc w:val="center"/>
+              <w:rPr>
+                <w:rFonts w:ascii="Times New Roman" w:hAnsi="Times New Roman" w:cs="Times New Roman"/>
+                <w:b/>
+                <w:bCs/>
+                <w:sz w:val="24"/>
+              </w:rPr>
+            </w:pPr>
+            <w:r>
+              <w:rPr>
+                <w:rFonts w:ascii="Times New Roman" w:hAnsi="Times New Roman" w:cs="Times New Roman"/>
+                <w:b/>
+                <w:bCs/>
+                <w:sz w:val="24"/>
+              </w:rPr>
+              <w:t>4</w:t>
+            </w:r>
+          </w:p>
+        </w:tc>
+        <w:tc>
+          <w:tcPr>
+            <w:tcW w:w="8523" w:type="dxa"/>
+            <w:tcBorders>
+              <w:top w:val="nil"/>
+              <w:left w:val="nil"/>
+              <w:bottom w:val="nil"/>
+              <w:right w:val="nil"/>
+            </w:tcBorders>
+          </w:tcPr>
+          <w:p>
+            <w:pPr>
+              <w:spacing w:beforeLines="120" w:before="288" w:afterLines="120" w:after="288" w:line="360" w:lineRule="auto"/>
+              <w:ind w:left="0"/>
+              <w:contextualSpacing/>
+              <w:jc w:val="both"/>
+              <w:rPr>
+                <w:rFonts w:ascii="Times New Roman" w:hAnsi="Times New Roman" w:cs="Times New Roman"/>
+                <w:b/>
+                <w:bCs/>
+                <w:sz w:val="24"/>
+              </w:rPr>
+            </w:pPr>
+            <w:r>
+              <w:rPr>
+                <w:rFonts w:ascii="Times New Roman" w:hAnsi="Times New Roman" w:cs="Times New Roman"/>
+                <w:b/>
+                <w:bCs/>
+                <w:sz w:val="24"/>
+              </w:rPr>
+              <w:t xml:space="preserve">DESIGN &amp; </w:t>
+            </w:r>
+            <w:proofErr w:type="gramStart"/>
+            <w:r>
+              <w:rPr>
+                <w:rFonts w:ascii="Times New Roman" w:hAnsi="Times New Roman" w:cs="Times New Roman"/>
+                <w:b/>
+                <w:bCs/>
+                <w:sz w:val="24"/>
+              </w:rPr>
+              <w:t>PLANNING</w:t>
+            </w:r>
+            <w:r>
+              <w:rPr>
+                <w:rFonts w:ascii="Times New Roman" w:hAnsi="Times New Roman" w:cs="Times New Roman"/>
+                <w:b/>
+                <w:bCs/>
+                <w:sz w:val="24"/>
+              </w:rPr>
+              <w:t xml:space="preserve">  </w:t>
+            </w:r>
+            <w:r>
+              <w:rPr>
+                <w:rFonts w:ascii="Consolas" w:hAnsi="Consolas" w:cs="Times New Roman"/>
+                <w:b/>
+                <w:bCs/>
+                <w:sz w:val="24"/>
+              </w:rPr>
+              <w:t>. . .</w:t>
+            </w:r>
+            <w:proofErr w:type="gramEnd"/>
+            <w:r>
+              <w:rPr>
+                <w:rFonts w:ascii="Consolas" w:hAnsi="Consolas" w:cs="Times New Roman"/>
+                <w:b/>
+                <w:bCs/>
+                <w:sz w:val="24"/>
+              </w:rPr>
+              <w:t xml:space="preserve"> . . . . . . . . . . . . . . . . . </w:t>
+            </w:r>
+            <w:r>
+              <w:rPr>
+                <w:rFonts w:ascii="Consolas" w:hAnsi="Consolas" w:cs="Times New Roman"/>
+                <w:b/>
+                <w:bCs/>
+                <w:sz w:val="24"/>
+              </w:rPr>
+              <w:t>.</w:t>
+            </w:r>
+          </w:p>
+        </w:tc>
+        <w:tc>
+          <w:tcPr>
+            <w:tcW w:w="248" w:type="dxa"/>
+            <w:tcBorders>
+              <w:top w:val="nil"/>
+              <w:left w:val="nil"/>
+              <w:bottom w:val="nil"/>
+              <w:right w:val="nil"/>
+            </w:tcBorders>
+          </w:tcPr>
+          <w:p>
+            <w:pPr>
+              <w:spacing w:beforeLines="120" w:before="288" w:afterLines="120" w:after="288" w:line="360" w:lineRule="auto"/>
+              <w:ind w:left="0"/>
+              <w:contextualSpacing/>
+              <w:rPr>
+                <w:rFonts w:ascii="Times New Roman" w:hAnsi="Times New Roman" w:cs="Times New Roman"/>
+                <w:b/>
+                <w:bCs/>
+                <w:sz w:val="24"/>
+              </w:rPr>
+            </w:pPr>
+            <w:r>
+              <w:rPr>
+                <w:rFonts w:ascii="Times New Roman" w:hAnsi="Times New Roman" w:cs="Times New Roman"/>
+                <w:b/>
+                <w:bCs/>
+                <w:sz w:val="24"/>
+              </w:rPr>
+              <w:t>7</w:t>
+            </w:r>
+          </w:p>
+        </w:tc>
+      </w:tr>
+      <w:tr>
+        <w:tc>
+          <w:tcPr>
+            <w:tcW w:w="516" w:type="dxa"/>
+            <w:tcBorders>
+              <w:top w:val="nil"/>
+              <w:left w:val="nil"/>
+              <w:bottom w:val="nil"/>
+              <w:right w:val="nil"/>
+            </w:tcBorders>
+          </w:tcPr>
+          <w:p>
+            <w:pPr>
+              <w:spacing w:beforeLines="120" w:before="288" w:afterLines="120" w:after="288" w:line="360" w:lineRule="auto"/>
+              <w:ind w:left="0"/>
+              <w:contextualSpacing/>
+              <w:jc w:val="right"/>
+              <w:rPr>
+                <w:rFonts w:ascii="Times New Roman" w:hAnsi="Times New Roman" w:cs="Times New Roman"/>
+                <w:b/>
+                <w:bCs/>
+                <w:sz w:val="24"/>
+              </w:rPr>
+            </w:pPr>
+          </w:p>
+        </w:tc>
+        <w:tc>
+          <w:tcPr>
+            <w:tcW w:w="8523" w:type="dxa"/>
+            <w:tcBorders>
+              <w:top w:val="nil"/>
+              <w:left w:val="nil"/>
+              <w:bottom w:val="nil"/>
+              <w:right w:val="nil"/>
+            </w:tcBorders>
+          </w:tcPr>
+          <w:p>
+            <w:pPr>
+              <w:spacing w:beforeLines="120" w:before="288" w:afterLines="120" w:after="288" w:line="360" w:lineRule="auto"/>
+              <w:ind w:left="0"/>
+              <w:contextualSpacing/>
+              <w:jc w:val="both"/>
+              <w:rPr>
+                <w:rFonts w:ascii="Times New Roman" w:hAnsi="Times New Roman" w:cs="Times New Roman"/>
+                <w:b/>
+                <w:bCs/>
+                <w:sz w:val="24"/>
+              </w:rPr>
+            </w:pPr>
+          </w:p>
+        </w:tc>
+        <w:tc>
+          <w:tcPr>
+            <w:tcW w:w="248" w:type="dxa"/>
+            <w:tcBorders>
+              <w:top w:val="nil"/>
+              <w:left w:val="nil"/>
+              <w:bottom w:val="nil"/>
+              <w:right w:val="nil"/>
+            </w:tcBorders>
+          </w:tcPr>
+          <w:p>
+            <w:pPr>
+              <w:spacing w:beforeLines="120" w:before="288" w:afterLines="120" w:after="288" w:line="360" w:lineRule="auto"/>
+              <w:ind w:left="0"/>
+              <w:contextualSpacing/>
+              <w:rPr>
+                <w:rFonts w:ascii="Times New Roman" w:hAnsi="Times New Roman" w:cs="Times New Roman"/>
+                <w:b/>
+                <w:bCs/>
+                <w:sz w:val="24"/>
+              </w:rPr>
+            </w:pPr>
+            <w:r>
+              <w:rPr>
+                <w:rFonts w:ascii="Times New Roman" w:hAnsi="Times New Roman" w:cs="Times New Roman"/>
+                <w:b/>
+                <w:bCs/>
+                <w:sz w:val="24"/>
+              </w:rPr>
+              <w:t>8</w:t>
+            </w:r>
+          </w:p>
+        </w:tc>
+      </w:tr>
+      <w:tr>
+        <w:tc>
+          <w:tcPr>
+            <w:tcW w:w="516" w:type="dxa"/>
+            <w:tcBorders>
+              <w:top w:val="nil"/>
+              <w:left w:val="nil"/>
+              <w:bottom w:val="nil"/>
+              <w:right w:val="nil"/>
+            </w:tcBorders>
+          </w:tcPr>
+          <w:p>
+            <w:pPr>
+              <w:spacing w:beforeLines="120" w:before="288" w:afterLines="120" w:after="288" w:line="360" w:lineRule="auto"/>
+              <w:ind w:left="0"/>
+              <w:contextualSpacing/>
+              <w:jc w:val="right"/>
+              <w:rPr>
+                <w:rFonts w:ascii="Times New Roman" w:hAnsi="Times New Roman" w:cs="Times New Roman"/>
+                <w:b/>
+                <w:bCs/>
+                <w:sz w:val="24"/>
+              </w:rPr>
+            </w:pPr>
+          </w:p>
+        </w:tc>
+        <w:tc>
+          <w:tcPr>
+            <w:tcW w:w="8523" w:type="dxa"/>
+            <w:tcBorders>
+              <w:top w:val="nil"/>
+              <w:left w:val="nil"/>
+              <w:bottom w:val="nil"/>
+              <w:right w:val="nil"/>
+            </w:tcBorders>
+          </w:tcPr>
+          <w:p>
+            <w:pPr>
+              <w:spacing w:beforeLines="120" w:before="288" w:afterLines="120" w:after="288" w:line="360" w:lineRule="auto"/>
+              <w:ind w:left="0"/>
+              <w:contextualSpacing/>
+              <w:jc w:val="both"/>
+              <w:rPr>
+                <w:rFonts w:ascii="Times New Roman" w:hAnsi="Times New Roman" w:cs="Times New Roman"/>
+                <w:b/>
+                <w:bCs/>
+                <w:sz w:val="24"/>
+              </w:rPr>
+            </w:pPr>
+          </w:p>
+        </w:tc>
+        <w:tc>
+          <w:tcPr>
+            <w:tcW w:w="248" w:type="dxa"/>
+            <w:tcBorders>
+              <w:top w:val="nil"/>
+              <w:left w:val="nil"/>
+              <w:bottom w:val="nil"/>
+              <w:right w:val="nil"/>
+            </w:tcBorders>
+          </w:tcPr>
+          <w:p>
+            <w:pPr>
+              <w:spacing w:beforeLines="120" w:before="288" w:afterLines="120" w:after="288" w:line="360" w:lineRule="auto"/>
+              <w:ind w:left="0"/>
+              <w:contextualSpacing/>
+              <w:rPr>
+                <w:rFonts w:ascii="Times New Roman" w:hAnsi="Times New Roman" w:cs="Times New Roman"/>
+                <w:b/>
+                <w:bCs/>
+                <w:sz w:val="24"/>
+              </w:rPr>
+            </w:pPr>
+            <w:r>
+              <w:rPr>
+                <w:rFonts w:ascii="Times New Roman" w:hAnsi="Times New Roman" w:cs="Times New Roman"/>
+                <w:b/>
+                <w:bCs/>
+                <w:sz w:val="24"/>
+              </w:rPr>
+              <w:t>9</w:t>
+            </w:r>
+          </w:p>
+        </w:tc>
+      </w:tr>
+      <w:tr>
+        <w:tc>
+          <w:tcPr>
+            <w:tcW w:w="516" w:type="dxa"/>
+            <w:tcBorders>
+              <w:top w:val="nil"/>
+              <w:left w:val="nil"/>
+              <w:bottom w:val="nil"/>
+              <w:right w:val="nil"/>
+            </w:tcBorders>
+          </w:tcPr>
+          <w:p>
+            <w:pPr>
+              <w:spacing w:beforeLines="120" w:before="288" w:afterLines="120" w:after="288" w:line="360" w:lineRule="auto"/>
+              <w:ind w:left="0"/>
+              <w:contextualSpacing/>
+              <w:jc w:val="right"/>
+              <w:rPr>
+                <w:rFonts w:ascii="Times New Roman" w:hAnsi="Times New Roman" w:cs="Times New Roman"/>
+                <w:b/>
+                <w:bCs/>
+                <w:sz w:val="24"/>
+              </w:rPr>
+            </w:pPr>
+          </w:p>
+        </w:tc>
+        <w:tc>
+          <w:tcPr>
+            <w:tcW w:w="8523" w:type="dxa"/>
+            <w:tcBorders>
+              <w:top w:val="nil"/>
+              <w:left w:val="nil"/>
+              <w:bottom w:val="nil"/>
+              <w:right w:val="nil"/>
+            </w:tcBorders>
+          </w:tcPr>
+          <w:p>
+            <w:pPr>
+              <w:spacing w:beforeLines="120" w:before="288" w:afterLines="120" w:after="288" w:line="360" w:lineRule="auto"/>
+              <w:ind w:left="0"/>
+              <w:contextualSpacing/>
+              <w:jc w:val="both"/>
+              <w:rPr>
+                <w:rFonts w:ascii="Times New Roman" w:hAnsi="Times New Roman" w:cs="Times New Roman"/>
+                <w:b/>
+                <w:bCs/>
+                <w:sz w:val="24"/>
+              </w:rPr>
+            </w:pPr>
+          </w:p>
+        </w:tc>
+        <w:tc>
+          <w:tcPr>
+            <w:tcW w:w="248" w:type="dxa"/>
+            <w:tcBorders>
+              <w:top w:val="nil"/>
+              <w:left w:val="nil"/>
+              <w:bottom w:val="nil"/>
+              <w:right w:val="nil"/>
+            </w:tcBorders>
+          </w:tcPr>
+          <w:p>
+            <w:pPr>
+              <w:spacing w:beforeLines="120" w:before="288" w:afterLines="120" w:after="288" w:line="360" w:lineRule="auto"/>
+              <w:ind w:left="0"/>
+              <w:contextualSpacing/>
+              <w:rPr>
+                <w:rFonts w:ascii="Times New Roman" w:hAnsi="Times New Roman" w:cs="Times New Roman"/>
+                <w:b/>
+                <w:bCs/>
+                <w:sz w:val="24"/>
+              </w:rPr>
+            </w:pPr>
+            <w:r>
+              <w:rPr>
+                <w:rFonts w:ascii="Times New Roman" w:hAnsi="Times New Roman" w:cs="Times New Roman"/>
+                <w:b/>
+                <w:bCs/>
+                <w:sz w:val="24"/>
+              </w:rPr>
+              <w:t>0</w:t>
+            </w:r>
+          </w:p>
+        </w:tc>
+      </w:tr>
+      <w:tr>
+        <w:tc>
+          <w:tcPr>
+            <w:tcW w:w="516" w:type="dxa"/>
+            <w:tcBorders>
+              <w:top w:val="nil"/>
+              <w:left w:val="nil"/>
+              <w:bottom w:val="nil"/>
+              <w:right w:val="nil"/>
+            </w:tcBorders>
+          </w:tcPr>
+          <w:p>
+            <w:pPr>
+              <w:spacing w:beforeLines="120" w:before="288" w:afterLines="120" w:after="288" w:line="360" w:lineRule="auto"/>
+              <w:ind w:left="0"/>
+              <w:contextualSpacing/>
+              <w:jc w:val="right"/>
+              <w:rPr>
+                <w:rFonts w:ascii="Times New Roman" w:hAnsi="Times New Roman" w:cs="Times New Roman"/>
+                <w:b/>
+                <w:bCs/>
+                <w:sz w:val="24"/>
+              </w:rPr>
+            </w:pPr>
+          </w:p>
+        </w:tc>
+        <w:tc>
+          <w:tcPr>
+            <w:tcW w:w="8523" w:type="dxa"/>
+            <w:tcBorders>
+              <w:top w:val="nil"/>
+              <w:left w:val="nil"/>
+              <w:bottom w:val="nil"/>
+              <w:right w:val="nil"/>
+            </w:tcBorders>
+          </w:tcPr>
+          <w:p>
+            <w:pPr>
+              <w:spacing w:beforeLines="120" w:before="288" w:afterLines="120" w:after="288" w:line="360" w:lineRule="auto"/>
+              <w:ind w:left="0"/>
+              <w:contextualSpacing/>
+              <w:jc w:val="both"/>
+              <w:rPr>
+                <w:rFonts w:ascii="Times New Roman" w:hAnsi="Times New Roman" w:cs="Times New Roman"/>
+                <w:b/>
+                <w:bCs/>
+                <w:sz w:val="24"/>
+              </w:rPr>
+            </w:pPr>
+          </w:p>
+        </w:tc>
+        <w:tc>
+          <w:tcPr>
+            <w:tcW w:w="248" w:type="dxa"/>
+            <w:tcBorders>
+              <w:top w:val="nil"/>
+              <w:left w:val="nil"/>
+              <w:bottom w:val="nil"/>
+              <w:right w:val="nil"/>
+            </w:tcBorders>
+          </w:tcPr>
+          <w:p>
+            <w:pPr>
+              <w:spacing w:beforeLines="120" w:before="288" w:afterLines="120" w:after="288" w:line="360" w:lineRule="auto"/>
+              <w:ind w:left="0"/>
+              <w:contextualSpacing/>
+              <w:rPr>
+                <w:rFonts w:ascii="Times New Roman" w:hAnsi="Times New Roman" w:cs="Times New Roman"/>
+                <w:b/>
+                <w:bCs/>
+                <w:sz w:val="24"/>
+              </w:rPr>
+            </w:pPr>
+            <w:r>
+              <w:rPr>
+                <w:rFonts w:ascii="Times New Roman" w:hAnsi="Times New Roman" w:cs="Times New Roman"/>
+                <w:b/>
+                <w:bCs/>
+                <w:sz w:val="24"/>
+              </w:rPr>
+              <w:t>1</w:t>
+            </w:r>
+          </w:p>
+        </w:tc>
+      </w:tr>
+      <w:tr>
+        <w:tc>
+          <w:tcPr>
+            <w:tcW w:w="516" w:type="dxa"/>
+            <w:tcBorders>
+              <w:top w:val="nil"/>
+              <w:left w:val="nil"/>
+              <w:bottom w:val="nil"/>
+              <w:right w:val="nil"/>
+            </w:tcBorders>
+          </w:tcPr>
+          <w:p>
+            <w:pPr>
+              <w:spacing w:beforeLines="120" w:before="288" w:afterLines="120" w:after="288" w:line="360" w:lineRule="auto"/>
+              <w:ind w:left="0"/>
+              <w:contextualSpacing/>
+              <w:jc w:val="right"/>
+              <w:rPr>
+                <w:rFonts w:ascii="Times New Roman" w:hAnsi="Times New Roman" w:cs="Times New Roman"/>
+                <w:b/>
+                <w:bCs/>
+                <w:sz w:val="24"/>
+              </w:rPr>
+            </w:pPr>
+          </w:p>
+        </w:tc>
+        <w:tc>
+          <w:tcPr>
+            <w:tcW w:w="8523" w:type="dxa"/>
+            <w:tcBorders>
+              <w:top w:val="nil"/>
+              <w:left w:val="nil"/>
+              <w:bottom w:val="nil"/>
+              <w:right w:val="nil"/>
+            </w:tcBorders>
+          </w:tcPr>
+          <w:p>
+            <w:pPr>
+              <w:spacing w:beforeLines="120" w:before="288" w:afterLines="120" w:after="288" w:line="360" w:lineRule="auto"/>
+              <w:ind w:left="0"/>
+              <w:contextualSpacing/>
+              <w:jc w:val="both"/>
+              <w:rPr>
+                <w:rFonts w:ascii="Times New Roman" w:hAnsi="Times New Roman" w:cs="Times New Roman"/>
+                <w:b/>
+                <w:bCs/>
+                <w:sz w:val="24"/>
+              </w:rPr>
+            </w:pPr>
+          </w:p>
+        </w:tc>
+        <w:tc>
+          <w:tcPr>
+            <w:tcW w:w="248" w:type="dxa"/>
+            <w:tcBorders>
+              <w:top w:val="nil"/>
+              <w:left w:val="nil"/>
+              <w:bottom w:val="nil"/>
+              <w:right w:val="nil"/>
+            </w:tcBorders>
+          </w:tcPr>
+          <w:p>
+            <w:pPr>
+              <w:spacing w:beforeLines="120" w:before="288" w:afterLines="120" w:after="288" w:line="360" w:lineRule="auto"/>
+              <w:ind w:left="0"/>
+              <w:contextualSpacing/>
+              <w:rPr>
+                <w:rFonts w:ascii="Times New Roman" w:hAnsi="Times New Roman" w:cs="Times New Roman"/>
+                <w:b/>
+                <w:bCs/>
+                <w:sz w:val="24"/>
+              </w:rPr>
+            </w:pPr>
+            <w:r>
+              <w:rPr>
+                <w:rFonts w:ascii="Times New Roman" w:hAnsi="Times New Roman" w:cs="Times New Roman"/>
+                <w:b/>
+                <w:bCs/>
+                <w:sz w:val="24"/>
+              </w:rPr>
+              <w:t>22</w:t>
+            </w:r>
+          </w:p>
+        </w:tc>
+      </w:tr>
+      <w:tr>
+        <w:tc>
+          <w:tcPr>
+            <w:tcW w:w="516" w:type="dxa"/>
+            <w:tcBorders>
+              <w:top w:val="nil"/>
+              <w:left w:val="nil"/>
+              <w:bottom w:val="nil"/>
+              <w:right w:val="nil"/>
+            </w:tcBorders>
+          </w:tcPr>
+          <w:p>
+            <w:pPr>
+              <w:spacing w:beforeLines="120" w:before="288" w:afterLines="120" w:after="288" w:line="600" w:lineRule="auto"/>
+              <w:ind w:left="0"/>
+              <w:contextualSpacing/>
+              <w:jc w:val="right"/>
+              <w:rPr>
+                <w:rFonts w:ascii="Times New Roman" w:hAnsi="Times New Roman" w:cs="Times New Roman"/>
+                <w:b/>
+                <w:bCs/>
+                <w:sz w:val="24"/>
+              </w:rPr>
+            </w:pPr>
+          </w:p>
+        </w:tc>
+        <w:tc>
+          <w:tcPr>
+            <w:tcW w:w="8523" w:type="dxa"/>
+            <w:tcBorders>
+              <w:top w:val="nil"/>
+              <w:left w:val="nil"/>
+              <w:bottom w:val="nil"/>
+              <w:right w:val="nil"/>
+            </w:tcBorders>
+          </w:tcPr>
+          <w:p>
+            <w:pPr>
+              <w:spacing w:beforeLines="120" w:before="288" w:afterLines="120" w:after="288" w:line="600" w:lineRule="auto"/>
+              <w:ind w:left="0"/>
+              <w:contextualSpacing/>
+              <w:jc w:val="both"/>
+              <w:rPr>
+                <w:rFonts w:ascii="Times New Roman" w:hAnsi="Times New Roman" w:cs="Times New Roman"/>
+                <w:b/>
+                <w:bCs/>
+                <w:sz w:val="24"/>
+              </w:rPr>
+            </w:pPr>
+          </w:p>
+        </w:tc>
+        <w:tc>
+          <w:tcPr>
+            <w:tcW w:w="248" w:type="dxa"/>
+            <w:tcBorders>
+              <w:top w:val="nil"/>
+              <w:left w:val="nil"/>
+              <w:bottom w:val="nil"/>
+              <w:right w:val="nil"/>
+            </w:tcBorders>
+          </w:tcPr>
+          <w:p>
+            <w:pPr>
+              <w:spacing w:beforeLines="120" w:before="288" w:afterLines="120" w:after="288" w:line="600" w:lineRule="auto"/>
+              <w:ind w:left="0"/>
+              <w:contextualSpacing/>
+              <w:rPr>
+                <w:rFonts w:ascii="Times New Roman" w:hAnsi="Times New Roman" w:cs="Times New Roman"/>
+                <w:b/>
+                <w:bCs/>
+                <w:sz w:val="24"/>
+              </w:rPr>
+            </w:pPr>
+            <w:r>
+              <w:rPr>
+                <w:rFonts w:ascii="Times New Roman" w:hAnsi="Times New Roman" w:cs="Times New Roman"/>
+                <w:b/>
+                <w:bCs/>
+                <w:sz w:val="24"/>
+              </w:rPr>
+              <w:t>3</w:t>
+            </w:r>
+          </w:p>
+        </w:tc>
+      </w:tr>
+      <w:tr>
+        <w:tc>
+          <w:tcPr>
+            <w:tcW w:w="516" w:type="dxa"/>
+            <w:tcBorders>
+              <w:top w:val="nil"/>
+              <w:left w:val="nil"/>
+              <w:bottom w:val="nil"/>
+              <w:right w:val="nil"/>
+            </w:tcBorders>
+          </w:tcPr>
+          <w:p>
+            <w:pPr>
+              <w:spacing w:beforeLines="120" w:before="288" w:afterLines="120" w:after="288" w:line="360" w:lineRule="auto"/>
+              <w:ind w:left="0"/>
+              <w:contextualSpacing/>
+              <w:jc w:val="center"/>
+              <w:rPr>
+                <w:rFonts w:ascii="Times New Roman" w:hAnsi="Times New Roman" w:cs="Times New Roman"/>
+                <w:b/>
+                <w:bCs/>
+                <w:sz w:val="24"/>
+              </w:rPr>
+            </w:pPr>
+            <w:r>
+              <w:rPr>
+                <w:rFonts w:ascii="Times New Roman" w:hAnsi="Times New Roman" w:cs="Times New Roman"/>
+                <w:b/>
+                <w:bCs/>
+                <w:sz w:val="24"/>
+              </w:rPr>
+              <w:t>5</w:t>
+            </w:r>
+          </w:p>
+        </w:tc>
+        <w:tc>
+          <w:tcPr>
+            <w:tcW w:w="8523" w:type="dxa"/>
+            <w:tcBorders>
+              <w:top w:val="nil"/>
+              <w:left w:val="nil"/>
+              <w:bottom w:val="nil"/>
+              <w:right w:val="nil"/>
+            </w:tcBorders>
+          </w:tcPr>
+          <w:p>
+            <w:pPr>
+              <w:spacing w:beforeLines="120" w:before="288" w:afterLines="120" w:after="288" w:line="360" w:lineRule="auto"/>
+              <w:ind w:left="0"/>
+              <w:contextualSpacing/>
+              <w:jc w:val="both"/>
+              <w:rPr>
+                <w:rFonts w:ascii="Times New Roman" w:hAnsi="Times New Roman" w:cs="Times New Roman"/>
+                <w:b/>
+                <w:bCs/>
+                <w:sz w:val="24"/>
+              </w:rPr>
+            </w:pPr>
+            <w:r>
+              <w:rPr>
+                <w:rFonts w:ascii="Times New Roman" w:hAnsi="Times New Roman" w:cs="Times New Roman"/>
+                <w:b/>
+                <w:bCs/>
+                <w:sz w:val="24"/>
+              </w:rPr>
+              <w:t>IMPLEMENTATION</w:t>
+            </w:r>
+            <w:r>
+              <w:rPr>
+                <w:rFonts w:ascii="Consolas" w:hAnsi="Consolas" w:cs="Times New Roman"/>
+                <w:b/>
+                <w:bCs/>
+                <w:sz w:val="24"/>
+              </w:rPr>
+              <w:t xml:space="preserve">. . . . . . . . . . . . . . . . . . </w:t>
+            </w:r>
+            <w:proofErr w:type="gramStart"/>
+            <w:r>
+              <w:rPr>
+                <w:rFonts w:ascii="Consolas" w:hAnsi="Consolas" w:cs="Times New Roman"/>
+                <w:b/>
+                <w:bCs/>
+                <w:sz w:val="24"/>
+              </w:rPr>
+              <w:t>. . . .</w:t>
+            </w:r>
+            <w:proofErr w:type="gramEnd"/>
+            <w:r>
+              <w:rPr>
+                <w:rFonts w:ascii="Consolas" w:hAnsi="Consolas" w:cs="Times New Roman"/>
+                <w:b/>
+                <w:bCs/>
+                <w:sz w:val="24"/>
+              </w:rPr>
+              <w:t xml:space="preserve"> </w:t>
+            </w:r>
+          </w:p>
+        </w:tc>
+        <w:tc>
+          <w:tcPr>
+            <w:tcW w:w="248" w:type="dxa"/>
+            <w:tcBorders>
+              <w:top w:val="nil"/>
+              <w:left w:val="nil"/>
+              <w:bottom w:val="nil"/>
+              <w:right w:val="nil"/>
+            </w:tcBorders>
+          </w:tcPr>
+          <w:p>
+            <w:pPr>
+              <w:spacing w:beforeLines="120" w:before="288" w:afterLines="120" w:after="288" w:line="360" w:lineRule="auto"/>
+              <w:ind w:left="0"/>
+              <w:contextualSpacing/>
+              <w:rPr>
+                <w:rFonts w:ascii="Times New Roman" w:hAnsi="Times New Roman" w:cs="Times New Roman"/>
+                <w:b/>
+                <w:bCs/>
+                <w:sz w:val="24"/>
+              </w:rPr>
+            </w:pPr>
+            <w:r>
+              <w:rPr>
+                <w:rFonts w:ascii="Times New Roman" w:hAnsi="Times New Roman" w:cs="Times New Roman"/>
+                <w:b/>
+                <w:bCs/>
+                <w:sz w:val="24"/>
+              </w:rPr>
+              <w:t>4</w:t>
+            </w:r>
+          </w:p>
+        </w:tc>
+      </w:tr>
+      <w:tr>
+        <w:tc>
+          <w:tcPr>
+            <w:tcW w:w="516" w:type="dxa"/>
+            <w:tcBorders>
+              <w:top w:val="nil"/>
+              <w:left w:val="nil"/>
+              <w:bottom w:val="nil"/>
+              <w:right w:val="nil"/>
+            </w:tcBorders>
+          </w:tcPr>
+          <w:p>
+            <w:pPr>
+              <w:spacing w:beforeLines="120" w:before="288" w:afterLines="120" w:after="288" w:line="360" w:lineRule="auto"/>
+              <w:ind w:left="0"/>
+              <w:contextualSpacing/>
+              <w:jc w:val="right"/>
+              <w:rPr>
+                <w:rFonts w:ascii="Times New Roman" w:hAnsi="Times New Roman" w:cs="Times New Roman"/>
+                <w:sz w:val="24"/>
+              </w:rPr>
+            </w:pPr>
+            <w:r>
+              <w:rPr>
+                <w:rFonts w:ascii="Times New Roman" w:hAnsi="Times New Roman" w:cs="Times New Roman"/>
+                <w:sz w:val="24"/>
+              </w:rPr>
+              <w:t>5</w:t>
+            </w:r>
+            <w:r>
+              <w:rPr>
+                <w:rFonts w:ascii="Times New Roman" w:hAnsi="Times New Roman" w:cs="Times New Roman"/>
+                <w:sz w:val="24"/>
+              </w:rPr>
+              <w:t>.1</w:t>
+            </w:r>
+          </w:p>
+        </w:tc>
+        <w:tc>
+          <w:tcPr>
+            <w:tcW w:w="8523" w:type="dxa"/>
+            <w:tcBorders>
+              <w:top w:val="nil"/>
+              <w:left w:val="nil"/>
+              <w:bottom w:val="nil"/>
+              <w:right w:val="nil"/>
+            </w:tcBorders>
+          </w:tcPr>
+          <w:p>
+            <w:pPr>
+              <w:spacing w:beforeLines="120" w:before="288" w:afterLines="120" w:after="288" w:line="360" w:lineRule="auto"/>
+              <w:ind w:left="0"/>
+              <w:contextualSpacing/>
+              <w:jc w:val="both"/>
+              <w:rPr>
+                <w:rFonts w:ascii="Times New Roman" w:hAnsi="Times New Roman" w:cs="Times New Roman"/>
+                <w:sz w:val="24"/>
+              </w:rPr>
+            </w:pPr>
+            <w:r>
+              <w:rPr>
+                <w:rFonts w:ascii="Times New Roman" w:hAnsi="Times New Roman" w:cs="Times New Roman"/>
+                <w:sz w:val="24"/>
+              </w:rPr>
+              <w:t xml:space="preserve">Program </w:t>
+            </w:r>
+            <w:proofErr w:type="gramStart"/>
+            <w:r>
+              <w:rPr>
+                <w:rFonts w:ascii="Times New Roman" w:hAnsi="Times New Roman" w:cs="Times New Roman"/>
+                <w:sz w:val="24"/>
+              </w:rPr>
+              <w:t>Code</w:t>
+            </w:r>
+            <w:r>
+              <w:rPr>
+                <w:rFonts w:ascii="Times New Roman" w:hAnsi="Times New Roman" w:cs="Times New Roman"/>
+                <w:sz w:val="24"/>
+              </w:rPr>
+              <w:t xml:space="preserve">  </w:t>
+            </w:r>
+            <w:r>
+              <w:rPr>
+                <w:rFonts w:ascii="Consolas" w:hAnsi="Consolas" w:cs="Times New Roman"/>
+                <w:sz w:val="24"/>
+              </w:rPr>
+              <w:t>. . .</w:t>
+            </w:r>
+            <w:proofErr w:type="gramEnd"/>
+            <w:r>
+              <w:rPr>
+                <w:rFonts w:ascii="Consolas" w:hAnsi="Consolas" w:cs="Times New Roman"/>
+                <w:sz w:val="24"/>
+              </w:rPr>
+              <w:t xml:space="preserve"> . . . . . . . . . . . . . . . . . . . .</w:t>
+            </w:r>
+            <w:r>
+              <w:rPr>
+                <w:rFonts w:ascii="Consolas" w:hAnsi="Consolas" w:cs="Times New Roman"/>
+                <w:sz w:val="24"/>
+              </w:rPr>
+              <w:t xml:space="preserve"> . .</w:t>
+            </w:r>
+          </w:p>
+        </w:tc>
+        <w:tc>
+          <w:tcPr>
+            <w:tcW w:w="248" w:type="dxa"/>
+            <w:tcBorders>
+              <w:top w:val="nil"/>
+              <w:left w:val="nil"/>
+              <w:bottom w:val="nil"/>
+              <w:right w:val="nil"/>
+            </w:tcBorders>
+          </w:tcPr>
+          <w:p>
+            <w:pPr>
+              <w:spacing w:beforeLines="120" w:before="288" w:afterLines="120" w:after="288" w:line="360" w:lineRule="auto"/>
+              <w:ind w:left="0"/>
+              <w:contextualSpacing/>
+              <w:rPr>
+                <w:rFonts w:ascii="Times New Roman" w:hAnsi="Times New Roman" w:cs="Times New Roman"/>
+                <w:sz w:val="24"/>
+              </w:rPr>
+            </w:pPr>
+            <w:r>
+              <w:rPr>
+                <w:rFonts w:ascii="Times New Roman" w:hAnsi="Times New Roman" w:cs="Times New Roman"/>
+                <w:sz w:val="24"/>
+              </w:rPr>
+              <w:t>5</w:t>
+            </w:r>
+          </w:p>
+        </w:tc>
+      </w:tr>
+      <w:tr>
+        <w:tc>
+          <w:tcPr>
+            <w:tcW w:w="516" w:type="dxa"/>
+            <w:tcBorders>
+              <w:top w:val="nil"/>
+              <w:left w:val="nil"/>
+              <w:bottom w:val="nil"/>
+              <w:right w:val="nil"/>
+            </w:tcBorders>
+          </w:tcPr>
+          <w:p>
+            <w:pPr>
+              <w:spacing w:beforeLines="120" w:before="288" w:afterLines="120" w:after="288" w:line="600" w:lineRule="auto"/>
+              <w:ind w:left="0"/>
+              <w:contextualSpacing/>
+              <w:jc w:val="right"/>
+              <w:rPr>
+                <w:rFonts w:ascii="Times New Roman" w:hAnsi="Times New Roman" w:cs="Times New Roman"/>
+                <w:sz w:val="24"/>
+              </w:rPr>
+            </w:pPr>
+            <w:r>
+              <w:rPr>
+                <w:rFonts w:ascii="Times New Roman" w:hAnsi="Times New Roman" w:cs="Times New Roman"/>
+                <w:sz w:val="24"/>
+              </w:rPr>
+              <w:t>5</w:t>
+            </w:r>
+            <w:r>
+              <w:rPr>
+                <w:rFonts w:ascii="Times New Roman" w:hAnsi="Times New Roman" w:cs="Times New Roman"/>
+                <w:sz w:val="24"/>
+              </w:rPr>
+              <w:t>.2</w:t>
+            </w:r>
+          </w:p>
+        </w:tc>
+        <w:tc>
+          <w:tcPr>
+            <w:tcW w:w="8523" w:type="dxa"/>
+            <w:tcBorders>
+              <w:top w:val="nil"/>
+              <w:left w:val="nil"/>
+              <w:bottom w:val="nil"/>
+              <w:right w:val="nil"/>
+            </w:tcBorders>
+          </w:tcPr>
+          <w:p>
+            <w:pPr>
+              <w:spacing w:beforeLines="120" w:before="288" w:afterLines="120" w:after="288" w:line="600" w:lineRule="auto"/>
+              <w:ind w:left="0"/>
+              <w:contextualSpacing/>
+              <w:jc w:val="both"/>
+              <w:rPr>
+                <w:rFonts w:ascii="Times New Roman" w:hAnsi="Times New Roman" w:cs="Times New Roman"/>
+                <w:sz w:val="24"/>
+              </w:rPr>
+            </w:pPr>
+            <w:r>
+              <w:rPr>
+                <w:rFonts w:ascii="Times New Roman" w:hAnsi="Times New Roman" w:cs="Times New Roman"/>
+                <w:sz w:val="24"/>
+              </w:rPr>
+              <w:t>Testing</w:t>
+            </w:r>
+            <w:r>
+              <w:rPr>
+                <w:rFonts w:ascii="Consolas" w:hAnsi="Consolas" w:cs="Times New Roman"/>
+                <w:sz w:val="24"/>
+              </w:rPr>
+              <w:t>. . . . . . . . . . . . . . . . . . . . . . .</w:t>
+            </w:r>
+            <w:r>
+              <w:rPr>
+                <w:rFonts w:ascii="Consolas" w:hAnsi="Consolas" w:cs="Times New Roman"/>
+                <w:sz w:val="24"/>
+              </w:rPr>
+              <w:t xml:space="preserve"> . </w:t>
+            </w:r>
+            <w:proofErr w:type="gramStart"/>
+            <w:r>
+              <w:rPr>
+                <w:rFonts w:ascii="Consolas" w:hAnsi="Consolas" w:cs="Times New Roman"/>
+                <w:sz w:val="24"/>
+              </w:rPr>
+              <w:t>. . . .</w:t>
+            </w:r>
+            <w:proofErr w:type="gramEnd"/>
+          </w:p>
+        </w:tc>
+        <w:tc>
+          <w:tcPr>
+            <w:tcW w:w="248" w:type="dxa"/>
+            <w:tcBorders>
+              <w:top w:val="nil"/>
+              <w:left w:val="nil"/>
+              <w:bottom w:val="nil"/>
+              <w:right w:val="nil"/>
+            </w:tcBorders>
+          </w:tcPr>
+          <w:p>
+            <w:pPr>
+              <w:spacing w:beforeLines="120" w:before="288" w:afterLines="120" w:after="288" w:line="600" w:lineRule="auto"/>
+              <w:ind w:left="0"/>
+              <w:contextualSpacing/>
+              <w:rPr>
+                <w:rFonts w:ascii="Times New Roman" w:hAnsi="Times New Roman" w:cs="Times New Roman"/>
+                <w:sz w:val="24"/>
+              </w:rPr>
+            </w:pPr>
+            <w:r>
+              <w:rPr>
+                <w:rFonts w:ascii="Times New Roman" w:hAnsi="Times New Roman" w:cs="Times New Roman"/>
+                <w:sz w:val="24"/>
+              </w:rPr>
+              <w:t>6</w:t>
+            </w:r>
+          </w:p>
+        </w:tc>
+      </w:tr>
+      <w:tr>
+        <w:tc>
+          <w:tcPr>
+            <w:tcW w:w="516" w:type="dxa"/>
+            <w:tcBorders>
+              <w:top w:val="nil"/>
+              <w:left w:val="nil"/>
+              <w:bottom w:val="nil"/>
+              <w:right w:val="nil"/>
+            </w:tcBorders>
+          </w:tcPr>
+          <w:p>
+            <w:pPr>
+              <w:spacing w:beforeLines="120" w:before="288" w:afterLines="120" w:after="288" w:line="600" w:lineRule="auto"/>
+              <w:ind w:left="0"/>
+              <w:contextualSpacing/>
+              <w:jc w:val="center"/>
+              <w:rPr>
+                <w:rFonts w:ascii="Times New Roman" w:hAnsi="Times New Roman" w:cs="Times New Roman"/>
+                <w:b/>
+                <w:bCs/>
+                <w:sz w:val="24"/>
+              </w:rPr>
+            </w:pPr>
+            <w:r>
+              <w:rPr>
+                <w:rFonts w:ascii="Times New Roman" w:hAnsi="Times New Roman" w:cs="Times New Roman"/>
+                <w:b/>
+                <w:bCs/>
+                <w:sz w:val="24"/>
+              </w:rPr>
+              <w:t>6</w:t>
+            </w:r>
+          </w:p>
+        </w:tc>
+        <w:tc>
+          <w:tcPr>
+            <w:tcW w:w="8523" w:type="dxa"/>
+            <w:tcBorders>
+              <w:top w:val="nil"/>
+              <w:left w:val="nil"/>
+              <w:bottom w:val="nil"/>
+              <w:right w:val="nil"/>
+            </w:tcBorders>
+          </w:tcPr>
+          <w:p>
+            <w:pPr>
+              <w:spacing w:beforeLines="120" w:before="288" w:afterLines="120" w:after="288" w:line="600" w:lineRule="auto"/>
+              <w:ind w:left="0"/>
+              <w:contextualSpacing/>
+              <w:jc w:val="both"/>
+              <w:rPr>
+                <w:rFonts w:ascii="Times New Roman" w:hAnsi="Times New Roman" w:cs="Times New Roman"/>
+                <w:b/>
+                <w:bCs/>
+                <w:sz w:val="24"/>
+              </w:rPr>
+            </w:pPr>
+            <w:r>
+              <w:rPr>
+                <w:rFonts w:ascii="Times New Roman" w:hAnsi="Times New Roman" w:cs="Times New Roman"/>
+                <w:b/>
+                <w:bCs/>
+                <w:sz w:val="24"/>
+              </w:rPr>
+              <w:t>FUTURE ENHANCEMENTS</w:t>
+            </w:r>
+            <w:r>
+              <w:rPr>
+                <w:rFonts w:ascii="Consolas" w:hAnsi="Consolas" w:cs="Times New Roman"/>
+                <w:b/>
+                <w:bCs/>
+                <w:sz w:val="24"/>
+              </w:rPr>
+              <w:t xml:space="preserve">. . . . . . . . . . . . . . . </w:t>
+            </w:r>
+            <w:proofErr w:type="gramStart"/>
+            <w:r>
+              <w:rPr>
+                <w:rFonts w:ascii="Consolas" w:hAnsi="Consolas" w:cs="Times New Roman"/>
+                <w:b/>
+                <w:bCs/>
+                <w:sz w:val="24"/>
+              </w:rPr>
+              <w:t>. . . .</w:t>
+            </w:r>
+            <w:proofErr w:type="gramEnd"/>
+            <w:r>
+              <w:rPr>
+                <w:rFonts w:ascii="Consolas" w:hAnsi="Consolas" w:cs="Times New Roman"/>
+                <w:b/>
+                <w:bCs/>
+                <w:sz w:val="24"/>
+              </w:rPr>
+              <w:t xml:space="preserve"> </w:t>
+            </w:r>
+          </w:p>
+        </w:tc>
+        <w:tc>
+          <w:tcPr>
+            <w:tcW w:w="248" w:type="dxa"/>
+            <w:tcBorders>
+              <w:top w:val="nil"/>
+              <w:left w:val="nil"/>
+              <w:bottom w:val="nil"/>
+              <w:right w:val="nil"/>
+            </w:tcBorders>
+          </w:tcPr>
+          <w:p>
+            <w:pPr>
+              <w:spacing w:beforeLines="120" w:before="288" w:afterLines="120" w:after="288" w:line="600" w:lineRule="auto"/>
+              <w:ind w:left="0"/>
+              <w:contextualSpacing/>
+              <w:rPr>
+                <w:rFonts w:ascii="Times New Roman" w:hAnsi="Times New Roman" w:cs="Times New Roman"/>
+                <w:b/>
+                <w:bCs/>
+                <w:sz w:val="24"/>
+              </w:rPr>
+            </w:pPr>
+            <w:r>
+              <w:rPr>
+                <w:rFonts w:ascii="Times New Roman" w:hAnsi="Times New Roman" w:cs="Times New Roman"/>
+                <w:b/>
+                <w:bCs/>
+                <w:sz w:val="24"/>
+              </w:rPr>
+              <w:t>7</w:t>
+            </w:r>
+          </w:p>
+        </w:tc>
+      </w:tr>
+      <w:tr>
+        <w:tc>
+          <w:tcPr>
+            <w:tcW w:w="516" w:type="dxa"/>
+            <w:tcBorders>
+              <w:top w:val="nil"/>
+              <w:left w:val="nil"/>
+              <w:bottom w:val="nil"/>
+              <w:right w:val="nil"/>
+            </w:tcBorders>
+          </w:tcPr>
+          <w:p>
+            <w:pPr>
+              <w:spacing w:beforeLines="120" w:before="288" w:afterLines="120" w:after="288" w:line="600" w:lineRule="auto"/>
+              <w:ind w:left="0"/>
+              <w:contextualSpacing/>
+              <w:jc w:val="right"/>
+              <w:rPr>
+                <w:rFonts w:ascii="Times New Roman" w:hAnsi="Times New Roman" w:cs="Times New Roman"/>
+                <w:b/>
+                <w:bCs/>
+                <w:sz w:val="24"/>
+              </w:rPr>
+            </w:pPr>
+          </w:p>
+        </w:tc>
+        <w:tc>
+          <w:tcPr>
+            <w:tcW w:w="8523" w:type="dxa"/>
+            <w:tcBorders>
+              <w:top w:val="nil"/>
+              <w:left w:val="nil"/>
+              <w:bottom w:val="nil"/>
+              <w:right w:val="nil"/>
+            </w:tcBorders>
+          </w:tcPr>
+          <w:p>
+            <w:pPr>
+              <w:spacing w:beforeLines="120" w:before="288" w:afterLines="120" w:after="288" w:line="600" w:lineRule="auto"/>
+              <w:ind w:left="0"/>
+              <w:contextualSpacing/>
+              <w:jc w:val="both"/>
+              <w:rPr>
+                <w:rFonts w:ascii="Times New Roman" w:hAnsi="Times New Roman" w:cs="Times New Roman"/>
+                <w:b/>
+                <w:bCs/>
+                <w:sz w:val="24"/>
+              </w:rPr>
+            </w:pPr>
+            <w:r>
+              <w:rPr>
+                <w:rFonts w:ascii="Times New Roman" w:hAnsi="Times New Roman" w:cs="Times New Roman"/>
+                <w:b/>
+                <w:bCs/>
+                <w:sz w:val="24"/>
+              </w:rPr>
+              <w:t>REFERENCES</w:t>
+            </w:r>
+          </w:p>
+        </w:tc>
+        <w:tc>
+          <w:tcPr>
+            <w:tcW w:w="248" w:type="dxa"/>
+            <w:tcBorders>
+              <w:top w:val="nil"/>
+              <w:left w:val="nil"/>
+              <w:bottom w:val="nil"/>
+              <w:right w:val="nil"/>
+            </w:tcBorders>
+          </w:tcPr>
+          <w:p>
+            <w:pPr>
+              <w:spacing w:beforeLines="120" w:before="288" w:afterLines="120" w:after="288" w:line="600" w:lineRule="auto"/>
+              <w:ind w:left="0"/>
+              <w:contextualSpacing/>
+              <w:rPr>
+                <w:rFonts w:ascii="Times New Roman" w:hAnsi="Times New Roman" w:cs="Times New Roman"/>
+                <w:b/>
+                <w:bCs/>
+                <w:sz w:val="24"/>
+              </w:rPr>
+            </w:pPr>
+          </w:p>
+        </w:tc>
+      </w:tr>
+      <w:tr>
+        <w:tc>
+          <w:tcPr>
+            <w:tcW w:w="516" w:type="dxa"/>
+            <w:tcBorders>
+              <w:top w:val="nil"/>
+              <w:left w:val="nil"/>
+              <w:bottom w:val="nil"/>
+              <w:right w:val="nil"/>
+            </w:tcBorders>
+          </w:tcPr>
+          <w:p>
+            <w:pPr>
+              <w:spacing w:beforeLines="120" w:before="288" w:afterLines="120" w:after="288" w:line="360" w:lineRule="auto"/>
+              <w:ind w:left="0"/>
+              <w:contextualSpacing/>
+              <w:jc w:val="right"/>
+              <w:rPr>
+                <w:rFonts w:ascii="Times New Roman" w:hAnsi="Times New Roman" w:cs="Times New Roman"/>
+                <w:b/>
+                <w:bCs/>
+                <w:sz w:val="24"/>
+              </w:rPr>
+            </w:pPr>
+          </w:p>
+        </w:tc>
+        <w:tc>
+          <w:tcPr>
+            <w:tcW w:w="8523" w:type="dxa"/>
+            <w:tcBorders>
+              <w:top w:val="nil"/>
+              <w:left w:val="nil"/>
+              <w:bottom w:val="nil"/>
+              <w:right w:val="nil"/>
+            </w:tcBorders>
+          </w:tcPr>
+          <w:p>
+            <w:pPr>
+              <w:spacing w:beforeLines="120" w:before="288" w:afterLines="120" w:after="288" w:line="360" w:lineRule="auto"/>
+              <w:ind w:left="0"/>
+              <w:contextualSpacing/>
+              <w:jc w:val="both"/>
+              <w:rPr>
+                <w:rFonts w:ascii="Times New Roman" w:hAnsi="Times New Roman" w:cs="Times New Roman"/>
+                <w:b/>
+                <w:bCs/>
+                <w:sz w:val="24"/>
+              </w:rPr>
+            </w:pPr>
+          </w:p>
+        </w:tc>
+        <w:tc>
+          <w:tcPr>
+            <w:tcW w:w="248" w:type="dxa"/>
+            <w:tcBorders>
+              <w:top w:val="nil"/>
+              <w:left w:val="nil"/>
+              <w:bottom w:val="nil"/>
+              <w:right w:val="nil"/>
+            </w:tcBorders>
+          </w:tcPr>
+          <w:p>
+            <w:pPr>
+              <w:spacing w:beforeLines="120" w:before="288" w:afterLines="120" w:after="288" w:line="360" w:lineRule="auto"/>
+              <w:ind w:left="0"/>
+              <w:contextualSpacing/>
+              <w:rPr>
+                <w:rFonts w:ascii="Times New Roman" w:hAnsi="Times New Roman" w:cs="Times New Roman"/>
+                <w:b/>
+                <w:bCs/>
+                <w:sz w:val="24"/>
+              </w:rPr>
+            </w:pPr>
+          </w:p>
+        </w:tc>
+      </w:tr>
+      <w:tr>
+        <w:tc>
+          <w:tcPr>
+            <w:tcW w:w="516" w:type="dxa"/>
+            <w:tcBorders>
+              <w:top w:val="nil"/>
+              <w:left w:val="nil"/>
+              <w:bottom w:val="nil"/>
+              <w:right w:val="nil"/>
+            </w:tcBorders>
+          </w:tcPr>
+          <w:p>
+            <w:pPr>
+              <w:spacing w:beforeLines="120" w:before="288" w:afterLines="120" w:after="288" w:line="360" w:lineRule="auto"/>
+              <w:ind w:left="0"/>
+              <w:contextualSpacing/>
+              <w:jc w:val="right"/>
+              <w:rPr>
+                <w:rFonts w:ascii="Times New Roman" w:hAnsi="Times New Roman" w:cs="Times New Roman"/>
+                <w:b/>
+                <w:bCs/>
+                <w:sz w:val="24"/>
+              </w:rPr>
+            </w:pPr>
+          </w:p>
+        </w:tc>
+        <w:tc>
+          <w:tcPr>
+            <w:tcW w:w="8523" w:type="dxa"/>
+            <w:tcBorders>
+              <w:top w:val="nil"/>
+              <w:left w:val="nil"/>
+              <w:bottom w:val="nil"/>
+              <w:right w:val="nil"/>
+            </w:tcBorders>
+          </w:tcPr>
+          <w:p>
+            <w:pPr>
+              <w:spacing w:beforeLines="120" w:before="288" w:afterLines="120" w:after="288" w:line="360" w:lineRule="auto"/>
+              <w:ind w:left="0"/>
+              <w:contextualSpacing/>
+              <w:jc w:val="both"/>
+              <w:rPr>
+                <w:rFonts w:ascii="Times New Roman" w:hAnsi="Times New Roman" w:cs="Times New Roman"/>
+                <w:b/>
+                <w:bCs/>
+                <w:sz w:val="24"/>
+              </w:rPr>
+            </w:pPr>
+          </w:p>
+        </w:tc>
+        <w:tc>
+          <w:tcPr>
+            <w:tcW w:w="248" w:type="dxa"/>
+            <w:tcBorders>
+              <w:top w:val="nil"/>
+              <w:left w:val="nil"/>
+              <w:bottom w:val="nil"/>
+              <w:right w:val="nil"/>
+            </w:tcBorders>
+          </w:tcPr>
+          <w:p>
+            <w:pPr>
+              <w:spacing w:beforeLines="120" w:before="288" w:afterLines="120" w:after="288" w:line="360" w:lineRule="auto"/>
+              <w:ind w:left="0"/>
+              <w:contextualSpacing/>
+              <w:rPr>
+                <w:rFonts w:ascii="Times New Roman" w:hAnsi="Times New Roman" w:cs="Times New Roman"/>
+                <w:b/>
+                <w:bCs/>
+                <w:sz w:val="24"/>
+              </w:rPr>
+            </w:pPr>
+          </w:p>
+        </w:tc>
+      </w:tr>
+      <w:tr>
+        <w:tc>
+          <w:tcPr>
+            <w:tcW w:w="516" w:type="dxa"/>
+            <w:tcBorders>
+              <w:top w:val="nil"/>
+              <w:left w:val="nil"/>
+              <w:bottom w:val="nil"/>
+              <w:right w:val="nil"/>
+            </w:tcBorders>
+          </w:tcPr>
+          <w:p>
+            <w:pPr>
+              <w:spacing w:beforeLines="120" w:before="288" w:afterLines="120" w:after="288" w:line="360" w:lineRule="auto"/>
+              <w:ind w:left="0"/>
+              <w:contextualSpacing/>
+              <w:jc w:val="right"/>
+              <w:rPr>
+                <w:rFonts w:ascii="Times New Roman" w:hAnsi="Times New Roman" w:cs="Times New Roman"/>
+                <w:b/>
+                <w:bCs/>
+                <w:sz w:val="24"/>
+              </w:rPr>
+            </w:pPr>
+          </w:p>
+        </w:tc>
+        <w:tc>
+          <w:tcPr>
+            <w:tcW w:w="8523" w:type="dxa"/>
+            <w:tcBorders>
+              <w:top w:val="nil"/>
+              <w:left w:val="nil"/>
+              <w:bottom w:val="nil"/>
+              <w:right w:val="nil"/>
+            </w:tcBorders>
+          </w:tcPr>
+          <w:p>
+            <w:pPr>
+              <w:spacing w:beforeLines="120" w:before="288" w:afterLines="120" w:after="288" w:line="360" w:lineRule="auto"/>
+              <w:ind w:left="0"/>
+              <w:contextualSpacing/>
+              <w:jc w:val="both"/>
+              <w:rPr>
+                <w:rFonts w:ascii="Times New Roman" w:hAnsi="Times New Roman" w:cs="Times New Roman"/>
+                <w:b/>
+                <w:bCs/>
+                <w:sz w:val="24"/>
+              </w:rPr>
+            </w:pPr>
+          </w:p>
+        </w:tc>
+        <w:tc>
+          <w:tcPr>
+            <w:tcW w:w="248" w:type="dxa"/>
+            <w:tcBorders>
+              <w:top w:val="nil"/>
+              <w:left w:val="nil"/>
+              <w:bottom w:val="nil"/>
+              <w:right w:val="nil"/>
+            </w:tcBorders>
+          </w:tcPr>
+          <w:p>
+            <w:pPr>
+              <w:spacing w:beforeLines="120" w:before="288" w:afterLines="120" w:after="288" w:line="360" w:lineRule="auto"/>
+              <w:ind w:left="0"/>
+              <w:contextualSpacing/>
+              <w:rPr>
+                <w:rFonts w:ascii="Times New Roman" w:hAnsi="Times New Roman" w:cs="Times New Roman"/>
+                <w:b/>
+                <w:bCs/>
+                <w:sz w:val="24"/>
+              </w:rPr>
+            </w:pPr>
+          </w:p>
+        </w:tc>
+      </w:tr>
+      <w:tr>
+        <w:tc>
+          <w:tcPr>
+            <w:tcW w:w="516" w:type="dxa"/>
+            <w:tcBorders>
+              <w:top w:val="nil"/>
+              <w:left w:val="nil"/>
+              <w:bottom w:val="nil"/>
+              <w:right w:val="nil"/>
+            </w:tcBorders>
+          </w:tcPr>
+          <w:p>
+            <w:pPr>
+              <w:spacing w:beforeLines="120" w:before="288" w:afterLines="120" w:after="288" w:line="360" w:lineRule="auto"/>
+              <w:ind w:left="0"/>
+              <w:contextualSpacing/>
+              <w:jc w:val="right"/>
+              <w:rPr>
+                <w:rFonts w:ascii="Times New Roman" w:hAnsi="Times New Roman" w:cs="Times New Roman"/>
+                <w:b/>
+                <w:bCs/>
+                <w:sz w:val="24"/>
+              </w:rPr>
+            </w:pPr>
+          </w:p>
+        </w:tc>
+        <w:tc>
+          <w:tcPr>
+            <w:tcW w:w="8523" w:type="dxa"/>
+            <w:tcBorders>
+              <w:top w:val="nil"/>
+              <w:left w:val="nil"/>
+              <w:bottom w:val="nil"/>
+              <w:right w:val="nil"/>
+            </w:tcBorders>
+          </w:tcPr>
+          <w:p>
+            <w:pPr>
+              <w:spacing w:beforeLines="120" w:before="288" w:afterLines="120" w:after="288" w:line="360" w:lineRule="auto"/>
+              <w:ind w:left="0"/>
+              <w:contextualSpacing/>
+              <w:jc w:val="both"/>
+              <w:rPr>
+                <w:rFonts w:ascii="Times New Roman" w:hAnsi="Times New Roman" w:cs="Times New Roman"/>
+                <w:b/>
+                <w:bCs/>
+                <w:sz w:val="24"/>
+              </w:rPr>
+            </w:pPr>
+          </w:p>
+        </w:tc>
+        <w:tc>
+          <w:tcPr>
+            <w:tcW w:w="248" w:type="dxa"/>
+            <w:tcBorders>
+              <w:top w:val="nil"/>
+              <w:left w:val="nil"/>
+              <w:bottom w:val="nil"/>
+              <w:right w:val="nil"/>
+            </w:tcBorders>
+          </w:tcPr>
+          <w:p>
+            <w:pPr>
+              <w:spacing w:beforeLines="120" w:before="288" w:afterLines="120" w:after="288" w:line="360" w:lineRule="auto"/>
+              <w:ind w:left="0"/>
+              <w:contextualSpacing/>
+              <w:rPr>
+                <w:rFonts w:ascii="Times New Roman" w:hAnsi="Times New Roman" w:cs="Times New Roman"/>
+                <w:b/>
+                <w:bCs/>
+                <w:sz w:val="24"/>
+              </w:rPr>
+            </w:pPr>
+          </w:p>
+        </w:tc>
+      </w:tr>
+      <w:tr>
+        <w:tc>
+          <w:tcPr>
+            <w:tcW w:w="516" w:type="dxa"/>
+            <w:tcBorders>
+              <w:top w:val="nil"/>
+            </w:tcBorders>
+          </w:tcPr>
+          <w:p>
+            <w:pPr>
+              <w:spacing w:beforeLines="120" w:before="288" w:afterLines="120" w:after="288" w:line="360" w:lineRule="auto"/>
+              <w:ind w:left="0"/>
+              <w:contextualSpacing/>
+              <w:jc w:val="both"/>
+              <w:rPr>
+                <w:rFonts w:ascii="Times New Roman" w:hAnsi="Times New Roman" w:cs="Times New Roman"/>
+                <w:b/>
+                <w:bCs/>
+                <w:sz w:val="24"/>
+              </w:rPr>
+            </w:pPr>
+          </w:p>
+        </w:tc>
+        <w:tc>
+          <w:tcPr>
+            <w:tcW w:w="8523" w:type="dxa"/>
+            <w:tcBorders>
+              <w:top w:val="nil"/>
+            </w:tcBorders>
+          </w:tcPr>
+          <w:p>
+            <w:pPr>
+              <w:spacing w:beforeLines="120" w:before="288" w:afterLines="120" w:after="288" w:line="360" w:lineRule="auto"/>
+              <w:ind w:left="0"/>
+              <w:contextualSpacing/>
+              <w:jc w:val="both"/>
+              <w:rPr>
+                <w:rFonts w:ascii="Times New Roman" w:hAnsi="Times New Roman" w:cs="Times New Roman"/>
+                <w:b/>
+                <w:bCs/>
+                <w:sz w:val="24"/>
+              </w:rPr>
+            </w:pPr>
+          </w:p>
+        </w:tc>
+        <w:tc>
+          <w:tcPr>
+            <w:tcW w:w="248" w:type="dxa"/>
+            <w:tcBorders>
+              <w:top w:val="nil"/>
+            </w:tcBorders>
+          </w:tcPr>
+          <w:p>
+            <w:pPr>
+              <w:spacing w:beforeLines="120" w:before="288" w:afterLines="120" w:after="288" w:line="360" w:lineRule="auto"/>
+              <w:ind w:left="0"/>
+              <w:contextualSpacing/>
+              <w:jc w:val="both"/>
+              <w:rPr>
+                <w:rFonts w:ascii="Times New Roman" w:hAnsi="Times New Roman" w:cs="Times New Roman"/>
+                <w:b/>
+                <w:bCs/>
+                <w:sz w:val="24"/>
+              </w:rPr>
+            </w:pPr>
+          </w:p>
+        </w:tc>
+      </w:tr>
+      <w:tr>
+        <w:tc>
+          <w:tcPr>
+            <w:tcW w:w="516" w:type="dxa"/>
+          </w:tcPr>
+          <w:p>
+            <w:pPr>
+              <w:spacing w:beforeLines="120" w:before="288" w:afterLines="120" w:after="288" w:line="360" w:lineRule="auto"/>
+              <w:ind w:left="0"/>
+              <w:contextualSpacing/>
+              <w:jc w:val="both"/>
+              <w:rPr>
+                <w:rFonts w:ascii="Times New Roman" w:hAnsi="Times New Roman" w:cs="Times New Roman"/>
+                <w:b/>
+                <w:bCs/>
+                <w:sz w:val="24"/>
+              </w:rPr>
+            </w:pPr>
+          </w:p>
+        </w:tc>
+        <w:tc>
+          <w:tcPr>
+            <w:tcW w:w="8523" w:type="dxa"/>
+          </w:tcPr>
+          <w:p>
+            <w:pPr>
+              <w:spacing w:beforeLines="120" w:before="288" w:afterLines="120" w:after="288" w:line="360" w:lineRule="auto"/>
+              <w:ind w:left="0"/>
+              <w:contextualSpacing/>
+              <w:jc w:val="both"/>
+              <w:rPr>
+                <w:rFonts w:ascii="Times New Roman" w:hAnsi="Times New Roman" w:cs="Times New Roman"/>
+                <w:b/>
+                <w:bCs/>
+                <w:sz w:val="24"/>
+              </w:rPr>
+            </w:pPr>
+          </w:p>
+        </w:tc>
+        <w:tc>
+          <w:tcPr>
+            <w:tcW w:w="248" w:type="dxa"/>
+          </w:tcPr>
+          <w:p>
+            <w:pPr>
+              <w:spacing w:beforeLines="120" w:before="288" w:afterLines="120" w:after="288" w:line="360" w:lineRule="auto"/>
+              <w:ind w:left="0"/>
+              <w:contextualSpacing/>
+              <w:jc w:val="both"/>
+              <w:rPr>
+                <w:rFonts w:ascii="Times New Roman" w:hAnsi="Times New Roman" w:cs="Times New Roman"/>
+                <w:b/>
+                <w:bCs/>
+                <w:sz w:val="24"/>
+              </w:rPr>
+            </w:pPr>
+          </w:p>
+        </w:tc>
+      </w:tr>
+      <w:tr>
+        <w:tc>
+          <w:tcPr>
+            <w:tcW w:w="516" w:type="dxa"/>
+          </w:tcPr>
+          <w:p>
+            <w:pPr>
+              <w:spacing w:beforeLines="120" w:before="288" w:afterLines="120" w:after="288" w:line="360" w:lineRule="auto"/>
+              <w:ind w:left="0"/>
+              <w:contextualSpacing/>
+              <w:jc w:val="both"/>
+              <w:rPr>
+                <w:rFonts w:ascii="Times New Roman" w:hAnsi="Times New Roman" w:cs="Times New Roman"/>
+                <w:b/>
+                <w:bCs/>
+                <w:sz w:val="24"/>
+              </w:rPr>
+            </w:pPr>
+          </w:p>
+        </w:tc>
+        <w:tc>
+          <w:tcPr>
+            <w:tcW w:w="8523" w:type="dxa"/>
+          </w:tcPr>
+          <w:p>
+            <w:pPr>
+              <w:spacing w:beforeLines="120" w:before="288" w:afterLines="120" w:after="288" w:line="360" w:lineRule="auto"/>
+              <w:ind w:left="0"/>
+              <w:contextualSpacing/>
+              <w:jc w:val="both"/>
+              <w:rPr>
+                <w:rFonts w:ascii="Times New Roman" w:hAnsi="Times New Roman" w:cs="Times New Roman"/>
+                <w:b/>
+                <w:bCs/>
+                <w:sz w:val="24"/>
+              </w:rPr>
+            </w:pPr>
+          </w:p>
+        </w:tc>
+        <w:tc>
+          <w:tcPr>
+            <w:tcW w:w="248" w:type="dxa"/>
+          </w:tcPr>
+          <w:p>
+            <w:pPr>
+              <w:spacing w:beforeLines="120" w:before="288" w:afterLines="120" w:after="288" w:line="360" w:lineRule="auto"/>
+              <w:ind w:left="0"/>
+              <w:contextualSpacing/>
+              <w:jc w:val="both"/>
+              <w:rPr>
+                <w:rFonts w:ascii="Times New Roman" w:hAnsi="Times New Roman" w:cs="Times New Roman"/>
+                <w:b/>
+                <w:bCs/>
+                <w:sz w:val="24"/>
+              </w:rPr>
+            </w:pPr>
+          </w:p>
+        </w:tc>
+      </w:tr>
+      <w:tr>
+        <w:tc>
+          <w:tcPr>
+            <w:tcW w:w="516" w:type="dxa"/>
+          </w:tcPr>
+          <w:p>
+            <w:pPr>
+              <w:spacing w:beforeLines="120" w:before="288" w:afterLines="120" w:after="288" w:line="360" w:lineRule="auto"/>
+              <w:ind w:left="0"/>
+              <w:contextualSpacing/>
+              <w:jc w:val="both"/>
+              <w:rPr>
+                <w:rFonts w:ascii="Times New Roman" w:hAnsi="Times New Roman" w:cs="Times New Roman"/>
+                <w:b/>
+                <w:bCs/>
+                <w:sz w:val="24"/>
+              </w:rPr>
+            </w:pPr>
+          </w:p>
+        </w:tc>
+        <w:tc>
+          <w:tcPr>
+            <w:tcW w:w="8523" w:type="dxa"/>
+          </w:tcPr>
+          <w:p>
+            <w:pPr>
+              <w:spacing w:beforeLines="120" w:before="288" w:afterLines="120" w:after="288" w:line="360" w:lineRule="auto"/>
+              <w:ind w:left="0"/>
+              <w:contextualSpacing/>
+              <w:jc w:val="both"/>
+              <w:rPr>
+                <w:rFonts w:ascii="Times New Roman" w:hAnsi="Times New Roman" w:cs="Times New Roman"/>
+                <w:b/>
+                <w:bCs/>
+                <w:sz w:val="24"/>
+              </w:rPr>
+            </w:pPr>
+          </w:p>
+        </w:tc>
+        <w:tc>
+          <w:tcPr>
+            <w:tcW w:w="248" w:type="dxa"/>
+          </w:tcPr>
+          <w:p>
+            <w:pPr>
+              <w:spacing w:beforeLines="120" w:before="288" w:afterLines="120" w:after="288" w:line="360" w:lineRule="auto"/>
+              <w:ind w:left="0"/>
+              <w:contextualSpacing/>
+              <w:jc w:val="both"/>
+              <w:rPr>
+                <w:rFonts w:ascii="Times New Roman" w:hAnsi="Times New Roman" w:cs="Times New Roman"/>
+                <w:b/>
+                <w:bCs/>
+                <w:sz w:val="24"/>
+              </w:rPr>
+            </w:pPr>
+          </w:p>
+        </w:tc>
+      </w:tr>
+      <w:tr>
+        <w:tc>
+          <w:tcPr>
+            <w:tcW w:w="516" w:type="dxa"/>
+          </w:tcPr>
+          <w:p>
+            <w:pPr>
+              <w:spacing w:beforeLines="120" w:before="288" w:afterLines="120" w:after="288" w:line="360" w:lineRule="auto"/>
+              <w:ind w:left="0"/>
+              <w:contextualSpacing/>
+              <w:jc w:val="both"/>
+              <w:rPr>
+                <w:rFonts w:ascii="Times New Roman" w:hAnsi="Times New Roman" w:cs="Times New Roman"/>
+                <w:b/>
+                <w:bCs/>
+                <w:sz w:val="24"/>
+              </w:rPr>
+            </w:pPr>
+          </w:p>
+        </w:tc>
+        <w:tc>
+          <w:tcPr>
+            <w:tcW w:w="8523" w:type="dxa"/>
+          </w:tcPr>
+          <w:p>
+            <w:pPr>
+              <w:spacing w:beforeLines="120" w:before="288" w:afterLines="120" w:after="288" w:line="360" w:lineRule="auto"/>
+              <w:ind w:left="0"/>
+              <w:contextualSpacing/>
+              <w:jc w:val="both"/>
+              <w:rPr>
+                <w:rFonts w:ascii="Times New Roman" w:hAnsi="Times New Roman" w:cs="Times New Roman"/>
+                <w:b/>
+                <w:bCs/>
+                <w:sz w:val="24"/>
+              </w:rPr>
+            </w:pPr>
+          </w:p>
+        </w:tc>
+        <w:tc>
+          <w:tcPr>
+            <w:tcW w:w="248" w:type="dxa"/>
+          </w:tcPr>
+          <w:p>
+            <w:pPr>
+              <w:spacing w:beforeLines="120" w:before="288" w:afterLines="120" w:after="288" w:line="360" w:lineRule="auto"/>
+              <w:ind w:left="0"/>
+              <w:contextualSpacing/>
+              <w:jc w:val="both"/>
+              <w:rPr>
+                <w:rFonts w:ascii="Times New Roman" w:hAnsi="Times New Roman" w:cs="Times New Roman"/>
+                <w:b/>
+                <w:bCs/>
+                <w:sz w:val="24"/>
+              </w:rPr>
+            </w:pPr>
+          </w:p>
+        </w:tc>
+      </w:tr>
+      <w:tr>
+        <w:tc>
+          <w:tcPr>
+            <w:tcW w:w="516" w:type="dxa"/>
+          </w:tcPr>
+          <w:p>
+            <w:pPr>
+              <w:spacing w:beforeLines="120" w:before="288" w:afterLines="120" w:after="288" w:line="360" w:lineRule="auto"/>
+              <w:ind w:left="0"/>
+              <w:contextualSpacing/>
+              <w:jc w:val="both"/>
+              <w:rPr>
+                <w:rFonts w:ascii="Times New Roman" w:hAnsi="Times New Roman" w:cs="Times New Roman"/>
+                <w:b/>
+                <w:bCs/>
+                <w:sz w:val="24"/>
+              </w:rPr>
+            </w:pPr>
+          </w:p>
+        </w:tc>
+        <w:tc>
+          <w:tcPr>
+            <w:tcW w:w="8523" w:type="dxa"/>
+          </w:tcPr>
+          <w:p>
+            <w:pPr>
+              <w:spacing w:beforeLines="120" w:before="288" w:afterLines="120" w:after="288" w:line="360" w:lineRule="auto"/>
+              <w:ind w:left="0"/>
+              <w:contextualSpacing/>
+              <w:jc w:val="both"/>
+              <w:rPr>
+                <w:rFonts w:ascii="Times New Roman" w:hAnsi="Times New Roman" w:cs="Times New Roman"/>
+                <w:b/>
+                <w:bCs/>
+                <w:sz w:val="24"/>
+              </w:rPr>
+            </w:pPr>
+          </w:p>
+        </w:tc>
+        <w:tc>
+          <w:tcPr>
+            <w:tcW w:w="248" w:type="dxa"/>
+          </w:tcPr>
+          <w:p>
+            <w:pPr>
+              <w:spacing w:beforeLines="120" w:before="288" w:afterLines="120" w:after="288" w:line="360" w:lineRule="auto"/>
+              <w:ind w:left="0"/>
+              <w:contextualSpacing/>
+              <w:jc w:val="both"/>
+              <w:rPr>
+                <w:rFonts w:ascii="Times New Roman" w:hAnsi="Times New Roman" w:cs="Times New Roman"/>
+                <w:b/>
+                <w:bCs/>
+                <w:sz w:val="24"/>
+              </w:rPr>
+            </w:pPr>
+          </w:p>
+        </w:tc>
+      </w:tr>
+      <w:tr>
+        <w:tc>
+          <w:tcPr>
+            <w:tcW w:w="516" w:type="dxa"/>
+          </w:tcPr>
+          <w:p>
+            <w:pPr>
+              <w:spacing w:beforeLines="120" w:before="288" w:afterLines="120" w:after="288" w:line="360" w:lineRule="auto"/>
+              <w:ind w:left="0"/>
+              <w:contextualSpacing/>
+              <w:jc w:val="both"/>
+              <w:rPr>
+                <w:rFonts w:ascii="Times New Roman" w:hAnsi="Times New Roman" w:cs="Times New Roman"/>
+                <w:b/>
+                <w:bCs/>
+                <w:sz w:val="24"/>
+              </w:rPr>
+            </w:pPr>
+          </w:p>
+        </w:tc>
+        <w:tc>
+          <w:tcPr>
+            <w:tcW w:w="8523" w:type="dxa"/>
+          </w:tcPr>
+          <w:p>
+            <w:pPr>
+              <w:spacing w:beforeLines="120" w:before="288" w:afterLines="120" w:after="288" w:line="360" w:lineRule="auto"/>
+              <w:ind w:left="0"/>
+              <w:contextualSpacing/>
+              <w:jc w:val="both"/>
+              <w:rPr>
+                <w:rFonts w:ascii="Times New Roman" w:hAnsi="Times New Roman" w:cs="Times New Roman"/>
+                <w:b/>
+                <w:bCs/>
+                <w:sz w:val="24"/>
+              </w:rPr>
+            </w:pPr>
+          </w:p>
+        </w:tc>
+        <w:tc>
+          <w:tcPr>
+            <w:tcW w:w="248" w:type="dxa"/>
+          </w:tcPr>
+          <w:p>
+            <w:pPr>
+              <w:spacing w:beforeLines="120" w:before="288" w:afterLines="120" w:after="288" w:line="360" w:lineRule="auto"/>
+              <w:ind w:left="0"/>
+              <w:contextualSpacing/>
+              <w:jc w:val="both"/>
+              <w:rPr>
+                <w:rFonts w:ascii="Times New Roman" w:hAnsi="Times New Roman" w:cs="Times New Roman"/>
+                <w:b/>
+                <w:bCs/>
+                <w:sz w:val="24"/>
+              </w:rPr>
+            </w:pPr>
+          </w:p>
+        </w:tc>
+      </w:tr>
+      <w:tr>
+        <w:tc>
+          <w:tcPr>
+            <w:tcW w:w="516" w:type="dxa"/>
+          </w:tcPr>
+          <w:p>
+            <w:pPr>
+              <w:spacing w:beforeLines="120" w:before="288" w:afterLines="120" w:after="288" w:line="360" w:lineRule="auto"/>
+              <w:ind w:left="0"/>
+              <w:contextualSpacing/>
+              <w:jc w:val="both"/>
+              <w:rPr>
+                <w:rFonts w:ascii="Times New Roman" w:hAnsi="Times New Roman" w:cs="Times New Roman"/>
+                <w:b/>
+                <w:bCs/>
+                <w:sz w:val="24"/>
+              </w:rPr>
+            </w:pPr>
+          </w:p>
+        </w:tc>
+        <w:tc>
+          <w:tcPr>
+            <w:tcW w:w="8523" w:type="dxa"/>
+          </w:tcPr>
+          <w:p>
+            <w:pPr>
+              <w:spacing w:beforeLines="120" w:before="288" w:afterLines="120" w:after="288" w:line="360" w:lineRule="auto"/>
+              <w:ind w:left="0"/>
+              <w:contextualSpacing/>
+              <w:jc w:val="both"/>
+              <w:rPr>
+                <w:rFonts w:ascii="Times New Roman" w:hAnsi="Times New Roman" w:cs="Times New Roman"/>
+                <w:b/>
+                <w:bCs/>
+                <w:sz w:val="24"/>
+              </w:rPr>
+            </w:pPr>
+          </w:p>
+        </w:tc>
+        <w:tc>
+          <w:tcPr>
+            <w:tcW w:w="248" w:type="dxa"/>
+          </w:tcPr>
+          <w:p>
+            <w:pPr>
+              <w:spacing w:beforeLines="120" w:before="288" w:afterLines="120" w:after="288" w:line="360" w:lineRule="auto"/>
+              <w:ind w:left="0"/>
+              <w:contextualSpacing/>
+              <w:jc w:val="both"/>
+              <w:rPr>
+                <w:rFonts w:ascii="Times New Roman" w:hAnsi="Times New Roman" w:cs="Times New Roman"/>
+                <w:b/>
+                <w:bCs/>
+                <w:sz w:val="24"/>
+              </w:rPr>
+            </w:pPr>
+          </w:p>
+        </w:tc>
+      </w:tr>
+      <w:tr>
+        <w:tc>
+          <w:tcPr>
+            <w:tcW w:w="516" w:type="dxa"/>
+          </w:tcPr>
+          <w:p>
+            <w:pPr>
+              <w:spacing w:beforeLines="120" w:before="288" w:afterLines="120" w:after="288" w:line="360" w:lineRule="auto"/>
+              <w:ind w:left="0"/>
+              <w:contextualSpacing/>
+              <w:jc w:val="both"/>
+              <w:rPr>
+                <w:rFonts w:ascii="Times New Roman" w:hAnsi="Times New Roman" w:cs="Times New Roman"/>
+                <w:b/>
+                <w:bCs/>
+                <w:sz w:val="24"/>
+              </w:rPr>
+            </w:pPr>
+          </w:p>
+        </w:tc>
+        <w:tc>
+          <w:tcPr>
+            <w:tcW w:w="8523" w:type="dxa"/>
+          </w:tcPr>
+          <w:p>
+            <w:pPr>
+              <w:spacing w:beforeLines="120" w:before="288" w:afterLines="120" w:after="288" w:line="360" w:lineRule="auto"/>
+              <w:ind w:left="0"/>
+              <w:contextualSpacing/>
+              <w:jc w:val="both"/>
+              <w:rPr>
+                <w:rFonts w:ascii="Times New Roman" w:hAnsi="Times New Roman" w:cs="Times New Roman"/>
+                <w:b/>
+                <w:bCs/>
+                <w:sz w:val="24"/>
+              </w:rPr>
+            </w:pPr>
+          </w:p>
+        </w:tc>
+        <w:tc>
+          <w:tcPr>
+            <w:tcW w:w="248" w:type="dxa"/>
+          </w:tcPr>
+          <w:p>
+            <w:pPr>
+              <w:spacing w:beforeLines="120" w:before="288" w:afterLines="120" w:after="288" w:line="360" w:lineRule="auto"/>
+              <w:ind w:left="0"/>
+              <w:contextualSpacing/>
+              <w:jc w:val="both"/>
+              <w:rPr>
+                <w:rFonts w:ascii="Times New Roman" w:hAnsi="Times New Roman" w:cs="Times New Roman"/>
+                <w:b/>
+                <w:bCs/>
+                <w:sz w:val="24"/>
+              </w:rPr>
+            </w:pPr>
+          </w:p>
+        </w:tc>
+      </w:tr>
+      <w:tr>
+        <w:tc>
+          <w:tcPr>
+            <w:tcW w:w="516" w:type="dxa"/>
+          </w:tcPr>
+          <w:p>
+            <w:pPr>
+              <w:spacing w:beforeLines="120" w:before="288" w:afterLines="120" w:after="288" w:line="360" w:lineRule="auto"/>
+              <w:ind w:left="0"/>
+              <w:contextualSpacing/>
+              <w:jc w:val="both"/>
+              <w:rPr>
+                <w:rFonts w:ascii="Times New Roman" w:hAnsi="Times New Roman" w:cs="Times New Roman"/>
+                <w:b/>
+                <w:bCs/>
+                <w:sz w:val="24"/>
+              </w:rPr>
+            </w:pPr>
+          </w:p>
+        </w:tc>
+        <w:tc>
+          <w:tcPr>
+            <w:tcW w:w="8523" w:type="dxa"/>
+          </w:tcPr>
+          <w:p>
+            <w:pPr>
+              <w:spacing w:beforeLines="120" w:before="288" w:afterLines="120" w:after="288" w:line="360" w:lineRule="auto"/>
+              <w:ind w:left="0"/>
+              <w:contextualSpacing/>
+              <w:jc w:val="both"/>
+              <w:rPr>
+                <w:rFonts w:ascii="Times New Roman" w:hAnsi="Times New Roman" w:cs="Times New Roman"/>
+                <w:b/>
+                <w:bCs/>
+                <w:sz w:val="24"/>
+              </w:rPr>
+            </w:pPr>
+          </w:p>
+        </w:tc>
+        <w:tc>
+          <w:tcPr>
+            <w:tcW w:w="248" w:type="dxa"/>
+          </w:tcPr>
+          <w:p>
+            <w:pPr>
+              <w:spacing w:beforeLines="120" w:before="288" w:afterLines="120" w:after="288" w:line="360" w:lineRule="auto"/>
+              <w:ind w:left="0"/>
+              <w:contextualSpacing/>
+              <w:jc w:val="both"/>
+              <w:rPr>
+                <w:rFonts w:ascii="Times New Roman" w:hAnsi="Times New Roman" w:cs="Times New Roman"/>
+                <w:b/>
+                <w:bCs/>
+                <w:sz w:val="24"/>
+              </w:rPr>
+            </w:pPr>
+          </w:p>
+        </w:tc>
+      </w:tr>
+      <w:tr>
+        <w:tc>
+          <w:tcPr>
+            <w:tcW w:w="516" w:type="dxa"/>
+          </w:tcPr>
+          <w:p>
+            <w:pPr>
+              <w:spacing w:beforeLines="120" w:before="288" w:afterLines="120" w:after="288" w:line="360" w:lineRule="auto"/>
+              <w:ind w:left="0"/>
+              <w:contextualSpacing/>
+              <w:jc w:val="both"/>
+              <w:rPr>
+                <w:rFonts w:ascii="Times New Roman" w:hAnsi="Times New Roman" w:cs="Times New Roman"/>
+                <w:b/>
+                <w:bCs/>
+                <w:sz w:val="24"/>
+              </w:rPr>
+            </w:pPr>
+          </w:p>
+        </w:tc>
+        <w:tc>
+          <w:tcPr>
+            <w:tcW w:w="8523" w:type="dxa"/>
+          </w:tcPr>
+          <w:p>
+            <w:pPr>
+              <w:spacing w:beforeLines="120" w:before="288" w:afterLines="120" w:after="288" w:line="360" w:lineRule="auto"/>
+              <w:ind w:left="0"/>
+              <w:contextualSpacing/>
+              <w:jc w:val="both"/>
+              <w:rPr>
+                <w:rFonts w:ascii="Times New Roman" w:hAnsi="Times New Roman" w:cs="Times New Roman"/>
+                <w:b/>
+                <w:bCs/>
+                <w:sz w:val="24"/>
+              </w:rPr>
+            </w:pPr>
+          </w:p>
+        </w:tc>
+        <w:tc>
+          <w:tcPr>
+            <w:tcW w:w="248" w:type="dxa"/>
+          </w:tcPr>
+          <w:p>
+            <w:pPr>
+              <w:spacing w:beforeLines="120" w:before="288" w:afterLines="120" w:after="288" w:line="360" w:lineRule="auto"/>
+              <w:ind w:left="0"/>
+              <w:contextualSpacing/>
+              <w:jc w:val="both"/>
+              <w:rPr>
+                <w:rFonts w:ascii="Times New Roman" w:hAnsi="Times New Roman" w:cs="Times New Roman"/>
+                <w:b/>
+                <w:bCs/>
+                <w:sz w:val="24"/>
+              </w:rPr>
+            </w:pPr>
+          </w:p>
+        </w:tc>
+      </w:tr>
+    </w:tbl>
     <w:p>
       <w:pPr>
         <w:spacing w:before="120" w:after="120" w:line="360" w:lineRule="auto"/>
@@ -1716,7 +5930,7 @@
           <w:bCs/>
           <w:sz w:val="24"/>
         </w:rPr>
-        <w:t>REFERENCES</w:t>
+        <w:br/>
       </w:r>
     </w:p>
     <w:sectPr>
@@ -2845,6 +7059,25 @@
       <w:vertAlign w:val="superscript"/>
     </w:rPr>
   </w:style>
+  <w:style w:type="table" w:styleId="TableGrid">
+    <w:name w:val="Table Grid"/>
+    <w:basedOn w:val="TableNormal"/>
+    <w:uiPriority w:val="59"/>
+    <w:rsid w:val="00BA0E21"/>
+    <w:pPr>
+      <w:spacing w:before="0"/>
+    </w:pPr>
+    <w:tblPr>
+      <w:tblBorders>
+        <w:top w:val="single" w:sz="4" w:space="0" w:color="auto"/>
+        <w:left w:val="single" w:sz="4" w:space="0" w:color="auto"/>
+        <w:bottom w:val="single" w:sz="4" w:space="0" w:color="auto"/>
+        <w:right w:val="single" w:sz="4" w:space="0" w:color="auto"/>
+        <w:insideH w:val="single" w:sz="4" w:space="0" w:color="auto"/>
+        <w:insideV w:val="single" w:sz="4" w:space="0" w:color="auto"/>
+      </w:tblBorders>
+    </w:tblPr>
+  </w:style>
 </w:styles>
 </file>
 
